--- a/RBNew/Anthis/AnimalCompanions.docx
+++ b/RBNew/Anthis/AnimalCompanions.docx
@@ -2,6 +2,7 @@
 <file path=word/document.xml><?xml version="1.0" encoding="utf-8"?>
 <w:document xmlns:wpc="http://schemas.microsoft.com/office/word/2010/wordprocessingCanvas" xmlns:cx="http://schemas.microsoft.com/office/drawing/2014/chartex" xmlns:cx1="http://schemas.microsoft.com/office/drawing/2015/9/8/chartex" xmlns:cx2="http://schemas.microsoft.com/office/drawing/2015/10/21/chartex" xmlns:cx3="http://schemas.microsoft.com/office/drawing/2016/5/9/chartex" xmlns:cx4="http://schemas.microsoft.com/office/drawing/2016/5/10/chartex" xmlns:cx5="http://schemas.microsoft.com/office/drawing/2016/5/11/chartex" xmlns:cx6="http://schemas.microsoft.com/office/drawing/2016/5/12/chartex" xmlns:cx7="http://schemas.microsoft.com/office/drawing/2016/5/13/chartex" xmlns:cx8="http://schemas.microsoft.com/office/drawing/2016/5/14/chartex" xmlns:mc="http://schemas.openxmlformats.org/markup-compatibility/2006" xmlns:aink="http://schemas.microsoft.com/office/drawing/2016/ink" xmlns:am3d="http://schemas.microsoft.com/office/drawing/2017/model3d" xmlns:o="urn:schemas-microsoft-com:office:office" xmlns:r="http://schemas.openxmlformats.org/officeDocument/2006/relationships" xmlns:m="http://schemas.openxmlformats.org/officeDocument/2006/math" xmlns:v="urn:schemas-microsoft-com:vml" xmlns:wp14="http://schemas.microsoft.com/office/word/2010/wordprocessingDrawing" xmlns:wp="http://schemas.openxmlformats.org/drawingml/2006/wordprocessingDrawing" xmlns:w10="urn:schemas-microsoft-com:office:word" xmlns:w="http://schemas.openxmlformats.org/wordprocessingml/2006/main" xmlns:w14="http://schemas.microsoft.com/office/word/2010/wordml" xmlns:w15="http://schemas.microsoft.com/office/word/2012/wordml" xmlns:w16cid="http://schemas.microsoft.com/office/word/2016/wordml/cid" xmlns:w16se="http://schemas.microsoft.com/office/word/2015/wordml/symex" xmlns:wpg="http://schemas.microsoft.com/office/word/2010/wordprocessingGroup" xmlns:wpi="http://schemas.microsoft.com/office/word/2010/wordprocessingInk" xmlns:wne="http://schemas.microsoft.com/office/word/2006/wordml" xmlns:wps="http://schemas.microsoft.com/office/word/2010/wordprocessingShape" mc:Ignorable="w14 w15 w16se w16cid wp14">
   <w:body>
+    <w:p/>
     <w:tbl>
       <w:tblPr>
         <w:tblW w:w="9463" w:type="dxa"/>
@@ -51,7 +52,16 @@
                 <w:sz w:val="20"/>
                 <w:szCs w:val="16"/>
               </w:rPr>
-              <w:t>Eagle Companion, Level 1</w:t>
+              <w:t>Bear</w:t>
+            </w:r>
+            <w:r>
+              <w:rPr>
+                <w:rFonts w:ascii="Pericles" w:hAnsi="Pericles"/>
+                <w:b/>
+                <w:sz w:val="20"/>
+                <w:szCs w:val="16"/>
+              </w:rPr>
+              <w:t xml:space="preserve"> Companion, Level 1</w:t>
             </w:r>
           </w:p>
         </w:tc>
@@ -162,7 +172,7 @@
                       <w:sz w:val="16"/>
                       <w:szCs w:val="16"/>
                     </w:rPr>
-                    <w:t>8</w:t>
+                    <w:t>14</w:t>
                   </w:r>
                 </w:p>
               </w:tc>
@@ -223,7 +233,7 @@
                       <w:sz w:val="16"/>
                       <w:szCs w:val="16"/>
                     </w:rPr>
-                    <w:t>12</w:t>
+                    <w:t>8</w:t>
                   </w:r>
                 </w:p>
               </w:tc>
@@ -284,7 +294,7 @@
                       <w:sz w:val="16"/>
                       <w:szCs w:val="16"/>
                     </w:rPr>
-                    <w:t>14</w:t>
+                    <w:t>8</w:t>
                   </w:r>
                 </w:p>
               </w:tc>
@@ -345,7 +355,7 @@
                       <w:sz w:val="16"/>
                       <w:szCs w:val="16"/>
                     </w:rPr>
-                    <w:t>10</w:t>
+                    <w:t>14</w:t>
                   </w:r>
                 </w:p>
               </w:tc>
@@ -604,7 +614,7 @@
               <w:gridCol w:w="1776"/>
               <w:gridCol w:w="472"/>
               <w:gridCol w:w="26"/>
-              <w:gridCol w:w="686"/>
+              <w:gridCol w:w="619"/>
             </w:tblGrid>
             <w:tr>
               <w:tc>
@@ -813,7 +823,7 @@
                       <w:sz w:val="16"/>
                       <w:szCs w:val="16"/>
                     </w:rPr>
-                    <w:t>8</w:t>
+                    <w:t>13</w:t>
                   </w:r>
                 </w:p>
               </w:tc>
@@ -844,7 +854,7 @@
                       <w:sz w:val="16"/>
                       <w:szCs w:val="16"/>
                     </w:rPr>
-                    <w:t>Dodge</w:t>
+                    <w:t>Climb</w:t>
                   </w:r>
                 </w:p>
               </w:tc>
@@ -873,7 +883,7 @@
                       <w:sz w:val="16"/>
                       <w:szCs w:val="16"/>
                     </w:rPr>
-                    <w:t>RS</w:t>
+                    <w:t>MS</w:t>
                   </w:r>
                 </w:p>
               </w:tc>
@@ -919,23 +929,7 @@
                       <w:sz w:val="16"/>
                       <w:szCs w:val="16"/>
                     </w:rPr>
-                    <w:t>11 (</w:t>
-                  </w:r>
-                  <w:r>
-                    <w:rPr>
-                      <w:rFonts w:ascii="Pericles" w:hAnsi="Pericles"/>
-                      <w:sz w:val="16"/>
-                      <w:szCs w:val="16"/>
-                    </w:rPr>
-                    <w:t>14</w:t>
-                  </w:r>
-                  <w:r>
-                    <w:rPr>
-                      <w:rFonts w:ascii="Pericles" w:hAnsi="Pericles"/>
-                      <w:sz w:val="16"/>
-                      <w:szCs w:val="16"/>
-                    </w:rPr>
-                    <w:t>)</w:t>
+                    <w:t>9 (13)</w:t>
                   </w:r>
                 </w:p>
               </w:tc>
@@ -966,6 +960,112 @@
                       <w:sz w:val="16"/>
                       <w:szCs w:val="16"/>
                     </w:rPr>
+                    <w:t>Dodge</w:t>
+                  </w:r>
+                </w:p>
+              </w:tc>
+              <w:tc>
+                <w:tcPr>
+                  <w:tcW w:w="0" w:type="auto"/>
+                  <w:tcMar>
+                    <w:top w:w="0" w:type="dxa"/>
+                    <w:left w:w="108" w:type="dxa"/>
+                    <w:bottom w:w="0" w:type="dxa"/>
+                    <w:right w:w="108" w:type="dxa"/>
+                  </w:tcMar>
+                </w:tcPr>
+                <w:p>
+                  <w:pPr>
+                    <w:pStyle w:val="Standard"/>
+                    <w:rPr>
+                      <w:rFonts w:ascii="Pericles" w:hAnsi="Pericles"/>
+                      <w:sz w:val="16"/>
+                      <w:szCs w:val="16"/>
+                    </w:rPr>
+                  </w:pPr>
+                  <w:r>
+                    <w:rPr>
+                      <w:rFonts w:ascii="Pericles" w:hAnsi="Pericles"/>
+                      <w:sz w:val="16"/>
+                      <w:szCs w:val="16"/>
+                    </w:rPr>
+                    <w:t>RS</w:t>
+                  </w:r>
+                </w:p>
+              </w:tc>
+              <w:tc>
+                <w:tcPr>
+                  <w:tcW w:w="0" w:type="auto"/>
+                </w:tcPr>
+                <w:p>
+                  <w:pPr>
+                    <w:pStyle w:val="Standard"/>
+                    <w:jc w:val="right"/>
+                    <w:rPr>
+                      <w:rFonts w:ascii="Pericles" w:hAnsi="Pericles"/>
+                      <w:sz w:val="16"/>
+                      <w:szCs w:val="16"/>
+                    </w:rPr>
+                  </w:pPr>
+                </w:p>
+              </w:tc>
+              <w:tc>
+                <w:tcPr>
+                  <w:tcW w:w="0" w:type="auto"/>
+                  <w:tcMar>
+                    <w:top w:w="0" w:type="dxa"/>
+                    <w:left w:w="108" w:type="dxa"/>
+                    <w:bottom w:w="0" w:type="dxa"/>
+                    <w:right w:w="108" w:type="dxa"/>
+                  </w:tcMar>
+                </w:tcPr>
+                <w:p>
+                  <w:pPr>
+                    <w:pStyle w:val="Standard"/>
+                    <w:jc w:val="right"/>
+                    <w:rPr>
+                      <w:rFonts w:ascii="Pericles" w:hAnsi="Pericles"/>
+                      <w:sz w:val="16"/>
+                      <w:szCs w:val="16"/>
+                    </w:rPr>
+                  </w:pPr>
+                  <w:r>
+                    <w:rPr>
+                      <w:rFonts w:ascii="Pericles" w:hAnsi="Pericles"/>
+                      <w:sz w:val="16"/>
+                      <w:szCs w:val="16"/>
+                    </w:rPr>
+                    <w:t>7</w:t>
+                  </w:r>
+                </w:p>
+              </w:tc>
+            </w:tr>
+            <w:tr>
+              <w:tc>
+                <w:tcPr>
+                  <w:tcW w:w="0" w:type="auto"/>
+                  <w:tcMar>
+                    <w:top w:w="0" w:type="dxa"/>
+                    <w:left w:w="108" w:type="dxa"/>
+                    <w:bottom w:w="0" w:type="dxa"/>
+                    <w:right w:w="108" w:type="dxa"/>
+                  </w:tcMar>
+                </w:tcPr>
+                <w:p>
+                  <w:pPr>
+                    <w:pStyle w:val="Standard"/>
+                    <w:rPr>
+                      <w:rFonts w:ascii="Pericles" w:hAnsi="Pericles"/>
+                      <w:sz w:val="16"/>
+                      <w:szCs w:val="16"/>
+                    </w:rPr>
+                  </w:pPr>
+                  <w:r>
+                    <w:rPr>
+                      <w:rFonts w:ascii="Pericles" w:hAnsi="Pericles"/>
+                      <w:sz w:val="16"/>
+                      <w:szCs w:val="16"/>
+                    </w:rPr>
                     <w:t>Search</w:t>
                   </w:r>
                 </w:p>
@@ -1041,23 +1141,7 @@
                       <w:sz w:val="16"/>
                       <w:szCs w:val="16"/>
                     </w:rPr>
-                    <w:t>7 (</w:t>
-                  </w:r>
-                  <w:r>
-                    <w:rPr>
-                      <w:rFonts w:ascii="Pericles" w:hAnsi="Pericles"/>
-                      <w:sz w:val="16"/>
-                      <w:szCs w:val="16"/>
-                    </w:rPr>
-                    <w:t>15</w:t>
-                  </w:r>
-                  <w:r>
-                    <w:rPr>
-                      <w:rFonts w:ascii="Pericles" w:hAnsi="Pericles"/>
-                      <w:sz w:val="16"/>
-                      <w:szCs w:val="16"/>
-                    </w:rPr>
-                    <w:t>)</w:t>
+                    <w:t>6</w:t>
                   </w:r>
                 </w:p>
               </w:tc>
@@ -1266,7 +1350,7 @@
                       <w:sz w:val="16"/>
                       <w:szCs w:val="16"/>
                     </w:rPr>
-                    <w:t>16</w:t>
+                    <w:t>25</w:t>
                   </w:r>
                 </w:p>
               </w:tc>
@@ -1347,7 +1431,7 @@
                       <w:sz w:val="16"/>
                       <w:szCs w:val="16"/>
                     </w:rPr>
-                    <w:t>8</w:t>
+                    <w:t>6</w:t>
                   </w:r>
                 </w:p>
               </w:tc>
@@ -1372,6 +1456,7 @@
                       <w:szCs w:val="16"/>
                     </w:rPr>
                   </w:pPr>
+                  <w:proofErr w:type="spellStart"/>
                   <w:r>
                     <w:rPr>
                       <w:rFonts w:ascii="Pericles" w:hAnsi="Pericles"/>
@@ -1380,6 +1465,7 @@
                     </w:rPr>
                     <w:t>Init</w:t>
                   </w:r>
+                  <w:proofErr w:type="spellEnd"/>
                 </w:p>
               </w:tc>
               <w:tc>
@@ -1407,7 +1493,7 @@
                       <w:sz w:val="16"/>
                       <w:szCs w:val="16"/>
                     </w:rPr>
-                    <w:t>+2</w:t>
+                    <w:t>-1</w:t>
                   </w:r>
                 </w:p>
               </w:tc>
@@ -1486,7 +1572,7 @@
                       <w:sz w:val="16"/>
                       <w:szCs w:val="16"/>
                     </w:rPr>
-                    <w:t>0</w:t>
+                    <w:t>1</w:t>
                   </w:r>
                 </w:p>
               </w:tc>
@@ -1546,7 +1632,15 @@
                       <w:sz w:val="16"/>
                       <w:szCs w:val="16"/>
                     </w:rPr>
-                    <w:t>8”</w:t>
+                    <w:t>6</w:t>
+                  </w:r>
+                  <w:r>
+                    <w:rPr>
+                      <w:rFonts w:ascii="Pericles" w:hAnsi="Pericles"/>
+                      <w:sz w:val="16"/>
+                      <w:szCs w:val="16"/>
+                    </w:rPr>
+                    <w:t>”</w:t>
                   </w:r>
                 </w:p>
               </w:tc>
@@ -1625,7 +1719,7 @@
                       <w:sz w:val="16"/>
                       <w:szCs w:val="16"/>
                     </w:rPr>
-                    <w:t>2d3 Claw or Bite</w:t>
+                    <w:t>2d8 claw or bite</w:t>
                   </w:r>
                 </w:p>
               </w:tc>
@@ -1730,32 +1824,22 @@
               <w:pStyle w:val="ListParagraph"/>
               <w:numPr>
                 <w:ilvl w:val="0"/>
-                <w:numId w:val="1"/>
+                <w:numId w:val="5"/>
               </w:numPr>
+            </w:pPr>
+            <w:r>
               <w:rPr>
                 <w:rFonts w:ascii="Pericles" w:hAnsi="Pericles"/>
                 <w:i/>
-                <w:iCs/>
                 <w:sz w:val="16"/>
                 <w:szCs w:val="16"/>
                 <w:u w:val="single"/>
               </w:rPr>
-            </w:pPr>
-            <w:r>
-              <w:rPr>
-                <w:rFonts w:ascii="Pericles" w:hAnsi="Pericles"/>
-                <w:i/>
-                <w:iCs/>
-                <w:sz w:val="16"/>
-                <w:szCs w:val="16"/>
-                <w:u w:val="single"/>
-              </w:rPr>
-              <w:t>Bird’s Eye</w:t>
-            </w:r>
-            <w:r>
-              <w:rPr>
-                <w:rFonts w:ascii="Pericles" w:hAnsi="Pericles"/>
-                <w:iCs/>
+              <w:t>Climbing Claws</w:t>
+            </w:r>
+            <w:r>
+              <w:rPr>
+                <w:rFonts w:ascii="Pericles" w:hAnsi="Pericles"/>
                 <w:sz w:val="16"/>
                 <w:szCs w:val="16"/>
               </w:rPr>
@@ -1764,7 +1848,6 @@
             <w:r>
               <w:rPr>
                 <w:rFonts w:ascii="Arial" w:hAnsi="Arial"/>
-                <w:iCs/>
                 <w:sz w:val="16"/>
                 <w:szCs w:val="16"/>
               </w:rPr>
@@ -1773,11 +1856,10 @@
             <w:r>
               <w:rPr>
                 <w:rFonts w:ascii="Pericles" w:hAnsi="Pericles"/>
-                <w:iCs/>
-                <w:sz w:val="16"/>
-                <w:szCs w:val="16"/>
-              </w:rPr>
-              <w:t xml:space="preserve"> +8 to search checks</w:t>
+                <w:sz w:val="16"/>
+                <w:szCs w:val="16"/>
+              </w:rPr>
+              <w:t xml:space="preserve"> Climb checks +4</w:t>
             </w:r>
           </w:p>
           <w:p>
@@ -1806,7 +1888,7 @@
                 <w:szCs w:val="16"/>
                 <w:u w:val="single"/>
               </w:rPr>
-              <w:t>Dodge(</w:t>
+              <w:t>Tough(</w:t>
             </w:r>
             <w:proofErr w:type="gramEnd"/>
             <w:r>
@@ -1818,62 +1900,7 @@
                 <w:szCs w:val="16"/>
                 <w:u w:val="single"/>
               </w:rPr>
-              <w:t>3)</w:t>
-            </w:r>
-          </w:p>
-          <w:p>
-            <w:pPr>
-              <w:pStyle w:val="ListParagraph"/>
-              <w:numPr>
-                <w:ilvl w:val="0"/>
-                <w:numId w:val="1"/>
-              </w:numPr>
-              <w:rPr>
-                <w:rFonts w:ascii="Pericles" w:hAnsi="Pericles"/>
-                <w:i/>
-                <w:iCs/>
-                <w:sz w:val="16"/>
-                <w:szCs w:val="16"/>
-                <w:u w:val="single"/>
-              </w:rPr>
-            </w:pPr>
-            <w:r>
-              <w:rPr>
-                <w:rFonts w:ascii="Pericles" w:hAnsi="Pericles"/>
-                <w:i/>
-                <w:iCs/>
-                <w:sz w:val="16"/>
-                <w:szCs w:val="16"/>
-                <w:u w:val="single"/>
-              </w:rPr>
-              <w:t>Flight</w:t>
-            </w:r>
-            <w:r>
-              <w:rPr>
-                <w:rFonts w:ascii="Pericles" w:hAnsi="Pericles"/>
-                <w:iCs/>
-                <w:sz w:val="16"/>
-                <w:szCs w:val="16"/>
-              </w:rPr>
-              <w:t xml:space="preserve"> </w:t>
-            </w:r>
-            <w:r>
-              <w:rPr>
-                <w:rFonts w:ascii="Arial" w:hAnsi="Arial"/>
-                <w:iCs/>
-                <w:sz w:val="16"/>
-                <w:szCs w:val="16"/>
-              </w:rPr>
-              <w:t>–</w:t>
-            </w:r>
-            <w:r>
-              <w:rPr>
-                <w:rFonts w:ascii="Pericles" w:hAnsi="Pericles"/>
-                <w:iCs/>
-                <w:sz w:val="16"/>
-                <w:szCs w:val="16"/>
-              </w:rPr>
-              <w:t xml:space="preserve"> Can fly and scout from the air</w:t>
+              <w:t>2)</w:t>
             </w:r>
           </w:p>
         </w:tc>
@@ -1929,7 +1956,6 @@
                 <w:szCs w:val="16"/>
               </w:rPr>
             </w:pPr>
-            <w:proofErr w:type="gramStart"/>
             <w:r>
               <w:rPr>
                 <w:rFonts w:ascii="Pericles" w:hAnsi="Pericles"/>
@@ -1938,79 +1964,7 @@
                 <w:szCs w:val="16"/>
                 <w:u w:val="single"/>
               </w:rPr>
-              <w:t>Bleeder(</w:t>
-            </w:r>
-            <w:proofErr w:type="gramEnd"/>
-            <w:r>
-              <w:rPr>
-                <w:rFonts w:ascii="Pericles" w:hAnsi="Pericles"/>
-                <w:i/>
-                <w:sz w:val="16"/>
-                <w:szCs w:val="16"/>
-                <w:u w:val="single"/>
-              </w:rPr>
-              <w:t>2</w:t>
-            </w:r>
-            <w:r>
-              <w:rPr>
-                <w:rFonts w:ascii="Pericles" w:hAnsi="Pericles"/>
-                <w:i/>
-                <w:sz w:val="16"/>
-                <w:szCs w:val="16"/>
-                <w:u w:val="single"/>
-              </w:rPr>
-              <w:t>)</w:t>
-            </w:r>
-            <w:r>
-              <w:rPr>
-                <w:rFonts w:ascii="Pericles" w:hAnsi="Pericles"/>
-                <w:i/>
-                <w:sz w:val="16"/>
-                <w:szCs w:val="16"/>
-              </w:rPr>
-              <w:t xml:space="preserve"> </w:t>
-            </w:r>
-            <w:r>
-              <w:rPr>
-                <w:rFonts w:ascii="Arial" w:hAnsi="Arial"/>
-                <w:i/>
-                <w:sz w:val="16"/>
-                <w:szCs w:val="16"/>
-              </w:rPr>
-              <w:t>–</w:t>
-            </w:r>
-            <w:r>
-              <w:rPr>
-                <w:rFonts w:ascii="Pericles" w:hAnsi="Pericles"/>
-                <w:i/>
-                <w:sz w:val="16"/>
-                <w:szCs w:val="16"/>
-              </w:rPr>
-              <w:t xml:space="preserve"> </w:t>
-            </w:r>
-            <w:r>
-              <w:rPr>
-                <w:rFonts w:ascii="Pericles" w:hAnsi="Pericles"/>
-                <w:sz w:val="16"/>
-                <w:szCs w:val="16"/>
-              </w:rPr>
-              <w:t xml:space="preserve">Attacks have </w:t>
-            </w:r>
-            <w:r>
-              <w:rPr>
-                <w:rFonts w:ascii="Pericles" w:hAnsi="Pericles"/>
-                <w:sz w:val="16"/>
-                <w:szCs w:val="16"/>
-              </w:rPr>
-              <w:t>2</w:t>
-            </w:r>
-            <w:r>
-              <w:rPr>
-                <w:rFonts w:ascii="Pericles" w:hAnsi="Pericles"/>
-                <w:sz w:val="16"/>
-                <w:szCs w:val="16"/>
-              </w:rPr>
-              <w:t>/12 chance to cause bleed status</w:t>
+              <w:t>Improved Charge</w:t>
             </w:r>
           </w:p>
           <w:p>
@@ -2034,12 +1988,11 @@
                 <w:szCs w:val="16"/>
                 <w:u w:val="single"/>
               </w:rPr>
-              <w:t>Distraction</w:t>
-            </w:r>
-            <w:r>
-              <w:rPr>
-                <w:rFonts w:ascii="Pericles" w:hAnsi="Pericles"/>
-                <w:i/>
+              <w:t>Growl</w:t>
+            </w:r>
+            <w:r>
+              <w:rPr>
+                <w:rFonts w:ascii="Pericles" w:hAnsi="Pericles"/>
                 <w:sz w:val="16"/>
                 <w:szCs w:val="16"/>
               </w:rPr>
@@ -2048,7 +2001,6 @@
             <w:r>
               <w:rPr>
                 <w:rFonts w:ascii="Arial" w:hAnsi="Arial"/>
-                <w:i/>
                 <w:sz w:val="16"/>
                 <w:szCs w:val="16"/>
               </w:rPr>
@@ -2057,39 +2009,10 @@
             <w:r>
               <w:rPr>
                 <w:rFonts w:ascii="Pericles" w:hAnsi="Pericles"/>
-                <w:i/>
-                <w:sz w:val="16"/>
-                <w:szCs w:val="16"/>
-              </w:rPr>
-              <w:t xml:space="preserve"> </w:t>
-            </w:r>
-            <w:r>
-              <w:rPr>
-                <w:rFonts w:ascii="Pericles" w:hAnsi="Pericles"/>
-                <w:sz w:val="16"/>
-                <w:szCs w:val="16"/>
-              </w:rPr>
-              <w:t>Attacks cause the victim to suffer a -1 to all skills until the eagle moves away, attacks someone else, or is incapacitated</w:t>
-            </w:r>
-          </w:p>
-          <w:p>
-            <w:pPr>
-              <w:pStyle w:val="Standard"/>
-              <w:rPr>
-                <w:rFonts w:ascii="Pericles" w:hAnsi="Pericles"/>
-                <w:b/>
-                <w:sz w:val="16"/>
-                <w:szCs w:val="16"/>
-              </w:rPr>
-            </w:pPr>
-            <w:r>
-              <w:rPr>
-                <w:rFonts w:ascii="Pericles" w:hAnsi="Pericles"/>
-                <w:b/>
-                <w:sz w:val="16"/>
-                <w:szCs w:val="16"/>
-              </w:rPr>
-              <w:t>Level 5 Unlocks</w:t>
+                <w:sz w:val="16"/>
+                <w:szCs w:val="16"/>
+              </w:rPr>
+              <w:t xml:space="preserve"> All adjacent enemies are chilled (Power 12)</w:t>
             </w:r>
           </w:p>
           <w:p>
@@ -2101,32 +2024,39 @@
               </w:numPr>
               <w:rPr>
                 <w:rFonts w:ascii="Pericles" w:hAnsi="Pericles"/>
+                <w:sz w:val="16"/>
+                <w:szCs w:val="16"/>
+              </w:rPr>
+            </w:pPr>
+            <w:r>
+              <w:rPr>
+                <w:rFonts w:ascii="Pericles" w:hAnsi="Pericles"/>
+                <w:i/>
+                <w:sz w:val="16"/>
+                <w:szCs w:val="16"/>
+                <w:u w:val="single"/>
+              </w:rPr>
+              <w:t>Move +1</w:t>
+            </w:r>
+          </w:p>
+          <w:p>
+            <w:pPr>
+              <w:pStyle w:val="Standard"/>
+              <w:rPr>
+                <w:rFonts w:ascii="Pericles" w:hAnsi="Pericles"/>
                 <w:b/>
                 <w:sz w:val="16"/>
                 <w:szCs w:val="16"/>
               </w:rPr>
             </w:pPr>
-            <w:proofErr w:type="gramStart"/>
-            <w:r>
-              <w:rPr>
-                <w:rFonts w:ascii="Pericles" w:hAnsi="Pericles"/>
-                <w:i/>
-                <w:sz w:val="16"/>
-                <w:szCs w:val="16"/>
-                <w:u w:val="single"/>
-              </w:rPr>
-              <w:t>Bleeder(</w:t>
-            </w:r>
-            <w:proofErr w:type="gramEnd"/>
-            <w:r>
-              <w:rPr>
-                <w:rFonts w:ascii="Pericles" w:hAnsi="Pericles"/>
-                <w:i/>
-                <w:sz w:val="16"/>
-                <w:szCs w:val="16"/>
-                <w:u w:val="single"/>
-              </w:rPr>
-              <w:t>4)</w:t>
+            <w:r>
+              <w:rPr>
+                <w:rFonts w:ascii="Pericles" w:hAnsi="Pericles"/>
+                <w:b/>
+                <w:sz w:val="16"/>
+                <w:szCs w:val="16"/>
+              </w:rPr>
+              <w:t>Level 5 Unlocks</w:t>
             </w:r>
           </w:p>
           <w:p>
@@ -2138,7 +2068,6 @@
               </w:numPr>
               <w:rPr>
                 <w:rFonts w:ascii="Pericles" w:hAnsi="Pericles"/>
-                <w:b/>
                 <w:sz w:val="16"/>
                 <w:szCs w:val="16"/>
               </w:rPr>
@@ -2151,7 +2080,7 @@
                 <w:szCs w:val="16"/>
                 <w:u w:val="single"/>
               </w:rPr>
-              <w:t>I</w:t>
+              <w:t>Armor</w:t>
             </w:r>
             <w:r>
               <w:rPr>
@@ -2161,27 +2090,7 @@
                 <w:szCs w:val="16"/>
                 <w:u w:val="single"/>
               </w:rPr>
-              <w:t>mproved Damage I</w:t>
-            </w:r>
-          </w:p>
-          <w:p>
-            <w:pPr>
-              <w:pStyle w:val="Standard"/>
-              <w:rPr>
-                <w:rFonts w:ascii="Pericles" w:hAnsi="Pericles"/>
-                <w:b/>
-                <w:sz w:val="16"/>
-                <w:szCs w:val="16"/>
-              </w:rPr>
-            </w:pPr>
-            <w:r>
-              <w:rPr>
-                <w:rFonts w:ascii="Pericles" w:hAnsi="Pericles"/>
-                <w:b/>
-                <w:sz w:val="16"/>
-                <w:szCs w:val="16"/>
-              </w:rPr>
-              <w:t>Level 9 Unlocks</w:t>
+              <w:t xml:space="preserve"> +1</w:t>
             </w:r>
           </w:p>
           <w:p>
@@ -2198,7 +2107,6 @@
                 <w:szCs w:val="16"/>
               </w:rPr>
             </w:pPr>
-            <w:proofErr w:type="gramStart"/>
             <w:r>
               <w:rPr>
                 <w:rFonts w:ascii="Pericles" w:hAnsi="Pericles"/>
@@ -2207,18 +2115,27 @@
                 <w:szCs w:val="16"/>
                 <w:u w:val="single"/>
               </w:rPr>
-              <w:t>Bleeder(</w:t>
-            </w:r>
-            <w:proofErr w:type="gramEnd"/>
-            <w:r>
-              <w:rPr>
-                <w:rFonts w:ascii="Pericles" w:hAnsi="Pericles"/>
-                <w:i/>
-                <w:sz w:val="16"/>
-                <w:szCs w:val="16"/>
-                <w:u w:val="single"/>
-              </w:rPr>
-              <w:t>6)</w:t>
+              <w:t>Improved Damage I</w:t>
+            </w:r>
+          </w:p>
+          <w:p>
+            <w:pPr>
+              <w:pStyle w:val="Standard"/>
+              <w:rPr>
+                <w:rFonts w:ascii="Pericles" w:hAnsi="Pericles"/>
+                <w:b/>
+                <w:sz w:val="16"/>
+                <w:szCs w:val="16"/>
+              </w:rPr>
+            </w:pPr>
+            <w:r>
+              <w:rPr>
+                <w:rFonts w:ascii="Pericles" w:hAnsi="Pericles"/>
+                <w:b/>
+                <w:sz w:val="16"/>
+                <w:szCs w:val="16"/>
+              </w:rPr>
+              <w:t>Level 9 Unlocks</w:t>
             </w:r>
           </w:p>
           <w:p>
@@ -2243,8 +2160,23 @@
                 <w:szCs w:val="16"/>
                 <w:u w:val="single"/>
               </w:rPr>
-              <w:t>Improved Damage I</w:t>
-            </w:r>
+              <w:t>Armor +2</w:t>
+            </w:r>
+          </w:p>
+          <w:p>
+            <w:pPr>
+              <w:pStyle w:val="Standard"/>
+              <w:numPr>
+                <w:ilvl w:val="0"/>
+                <w:numId w:val="8"/>
+              </w:numPr>
+              <w:rPr>
+                <w:rFonts w:ascii="Pericles" w:hAnsi="Pericles"/>
+                <w:b/>
+                <w:sz w:val="16"/>
+                <w:szCs w:val="16"/>
+              </w:rPr>
+            </w:pPr>
             <w:r>
               <w:rPr>
                 <w:rFonts w:ascii="Pericles" w:hAnsi="Pericles"/>
@@ -2253,7 +2185,7 @@
                 <w:szCs w:val="16"/>
                 <w:u w:val="single"/>
               </w:rPr>
-              <w:t>I</w:t>
+              <w:t>Improved Damage II</w:t>
             </w:r>
           </w:p>
           <w:p>
@@ -2271,6 +2203,4310 @@
         </w:tc>
       </w:tr>
     </w:tbl>
+    <w:p/>
+    <w:p/>
+    <w:tbl>
+      <w:tblPr>
+        <w:tblW w:w="9463" w:type="dxa"/>
+        <w:tblInd w:w="-108" w:type="dxa"/>
+        <w:tblCellMar>
+          <w:left w:w="10" w:type="dxa"/>
+          <w:right w:w="10" w:type="dxa"/>
+        </w:tblCellMar>
+        <w:tblLook w:val="0000" w:firstRow="0" w:lastRow="0" w:firstColumn="0" w:lastColumn="0" w:noHBand="0" w:noVBand="0"/>
+      </w:tblPr>
+      <w:tblGrid>
+        <w:gridCol w:w="13"/>
+        <w:gridCol w:w="1223"/>
+        <w:gridCol w:w="1248"/>
+        <w:gridCol w:w="6979"/>
+      </w:tblGrid>
+      <w:tr>
+        <w:tc>
+          <w:tcPr>
+            <w:tcW w:w="9463" w:type="dxa"/>
+            <w:gridSpan w:val="4"/>
+            <w:tcBorders>
+              <w:top w:val="single" w:sz="4" w:space="0" w:color="00000A"/>
+              <w:left w:val="single" w:sz="4" w:space="0" w:color="00000A"/>
+              <w:bottom w:val="single" w:sz="4" w:space="0" w:color="00000A"/>
+              <w:right w:val="single" w:sz="4" w:space="0" w:color="00000A"/>
+            </w:tcBorders>
+            <w:tcMar>
+              <w:top w:w="0" w:type="dxa"/>
+              <w:left w:w="108" w:type="dxa"/>
+              <w:bottom w:w="0" w:type="dxa"/>
+              <w:right w:w="108" w:type="dxa"/>
+            </w:tcMar>
+          </w:tcPr>
+          <w:p>
+            <w:pPr>
+              <w:pStyle w:val="Standard"/>
+              <w:rPr>
+                <w:rFonts w:ascii="Pericles" w:hAnsi="Pericles"/>
+                <w:b/>
+                <w:sz w:val="20"/>
+                <w:szCs w:val="16"/>
+              </w:rPr>
+            </w:pPr>
+            <w:r>
+              <w:rPr>
+                <w:rFonts w:ascii="Pericles" w:hAnsi="Pericles"/>
+                <w:b/>
+                <w:sz w:val="20"/>
+                <w:szCs w:val="16"/>
+              </w:rPr>
+              <w:t>Eagle Companion, Level 1</w:t>
+            </w:r>
+          </w:p>
+        </w:tc>
+      </w:tr>
+      <w:tr>
+        <w:tc>
+          <w:tcPr>
+            <w:tcW w:w="1236" w:type="dxa"/>
+            <w:gridSpan w:val="2"/>
+            <w:tcBorders>
+              <w:top w:val="single" w:sz="4" w:space="0" w:color="00000A"/>
+              <w:left w:val="single" w:sz="4" w:space="0" w:color="00000A"/>
+              <w:bottom w:val="single" w:sz="4" w:space="0" w:color="00000A"/>
+              <w:right w:val="single" w:sz="4" w:space="0" w:color="00000A"/>
+            </w:tcBorders>
+            <w:tcMar>
+              <w:top w:w="0" w:type="dxa"/>
+              <w:left w:w="108" w:type="dxa"/>
+              <w:bottom w:w="0" w:type="dxa"/>
+              <w:right w:w="108" w:type="dxa"/>
+            </w:tcMar>
+          </w:tcPr>
+          <w:p>
+            <w:pPr>
+              <w:pStyle w:val="Standard"/>
+              <w:rPr>
+                <w:rFonts w:ascii="Pericles" w:hAnsi="Pericles"/>
+                <w:b/>
+                <w:sz w:val="16"/>
+                <w:szCs w:val="16"/>
+              </w:rPr>
+            </w:pPr>
+            <w:r>
+              <w:rPr>
+                <w:rFonts w:ascii="Pericles" w:hAnsi="Pericles"/>
+                <w:b/>
+                <w:sz w:val="16"/>
+                <w:szCs w:val="16"/>
+              </w:rPr>
+              <w:t>Stats</w:t>
+            </w:r>
+          </w:p>
+          <w:tbl>
+            <w:tblPr>
+              <w:tblW w:w="770" w:type="dxa"/>
+              <w:tblCellMar>
+                <w:left w:w="10" w:type="dxa"/>
+                <w:right w:w="10" w:type="dxa"/>
+              </w:tblCellMar>
+              <w:tblLook w:val="0000" w:firstRow="0" w:lastRow="0" w:firstColumn="0" w:lastColumn="0" w:noHBand="0" w:noVBand="0"/>
+            </w:tblPr>
+            <w:tblGrid>
+              <w:gridCol w:w="369"/>
+              <w:gridCol w:w="401"/>
+            </w:tblGrid>
+            <w:tr>
+              <w:tc>
+                <w:tcPr>
+                  <w:tcW w:w="369" w:type="dxa"/>
+                  <w:tcMar>
+                    <w:top w:w="0" w:type="dxa"/>
+                    <w:left w:w="108" w:type="dxa"/>
+                    <w:bottom w:w="0" w:type="dxa"/>
+                    <w:right w:w="108" w:type="dxa"/>
+                  </w:tcMar>
+                </w:tcPr>
+                <w:p>
+                  <w:pPr>
+                    <w:pStyle w:val="Standard"/>
+                    <w:rPr>
+                      <w:rFonts w:ascii="Pericles" w:hAnsi="Pericles"/>
+                      <w:sz w:val="16"/>
+                      <w:szCs w:val="16"/>
+                    </w:rPr>
+                  </w:pPr>
+                  <w:r>
+                    <w:rPr>
+                      <w:rFonts w:ascii="Pericles" w:hAnsi="Pericles"/>
+                      <w:sz w:val="16"/>
+                      <w:szCs w:val="16"/>
+                    </w:rPr>
+                    <w:t>M</w:t>
+                  </w:r>
+                </w:p>
+              </w:tc>
+              <w:tc>
+                <w:tcPr>
+                  <w:tcW w:w="401" w:type="dxa"/>
+                  <w:tcMar>
+                    <w:top w:w="0" w:type="dxa"/>
+                    <w:left w:w="108" w:type="dxa"/>
+                    <w:bottom w:w="0" w:type="dxa"/>
+                    <w:right w:w="108" w:type="dxa"/>
+                  </w:tcMar>
+                </w:tcPr>
+                <w:p>
+                  <w:pPr>
+                    <w:pStyle w:val="Standard"/>
+                    <w:jc w:val="right"/>
+                    <w:rPr>
+                      <w:rFonts w:ascii="Pericles" w:hAnsi="Pericles"/>
+                      <w:sz w:val="16"/>
+                      <w:szCs w:val="16"/>
+                    </w:rPr>
+                  </w:pPr>
+                  <w:r>
+                    <w:rPr>
+                      <w:rFonts w:ascii="Pericles" w:hAnsi="Pericles"/>
+                      <w:sz w:val="16"/>
+                      <w:szCs w:val="16"/>
+                    </w:rPr>
+                    <w:t>8</w:t>
+                  </w:r>
+                </w:p>
+              </w:tc>
+            </w:tr>
+            <w:tr>
+              <w:tc>
+                <w:tcPr>
+                  <w:tcW w:w="369" w:type="dxa"/>
+                  <w:tcMar>
+                    <w:top w:w="0" w:type="dxa"/>
+                    <w:left w:w="108" w:type="dxa"/>
+                    <w:bottom w:w="0" w:type="dxa"/>
+                    <w:right w:w="108" w:type="dxa"/>
+                  </w:tcMar>
+                </w:tcPr>
+                <w:p>
+                  <w:pPr>
+                    <w:pStyle w:val="Standard"/>
+                    <w:rPr>
+                      <w:rFonts w:ascii="Pericles" w:hAnsi="Pericles"/>
+                      <w:sz w:val="16"/>
+                      <w:szCs w:val="16"/>
+                    </w:rPr>
+                  </w:pPr>
+                  <w:r>
+                    <w:rPr>
+                      <w:rFonts w:ascii="Pericles" w:hAnsi="Pericles"/>
+                      <w:sz w:val="16"/>
+                      <w:szCs w:val="16"/>
+                    </w:rPr>
+                    <w:t>S</w:t>
+                  </w:r>
+                </w:p>
+              </w:tc>
+              <w:tc>
+                <w:tcPr>
+                  <w:tcW w:w="401" w:type="dxa"/>
+                  <w:tcMar>
+                    <w:top w:w="0" w:type="dxa"/>
+                    <w:left w:w="108" w:type="dxa"/>
+                    <w:bottom w:w="0" w:type="dxa"/>
+                    <w:right w:w="108" w:type="dxa"/>
+                  </w:tcMar>
+                </w:tcPr>
+                <w:p>
+                  <w:pPr>
+                    <w:pStyle w:val="Standard"/>
+                    <w:jc w:val="right"/>
+                    <w:rPr>
+                      <w:rFonts w:ascii="Pericles" w:hAnsi="Pericles"/>
+                      <w:sz w:val="16"/>
+                      <w:szCs w:val="16"/>
+                    </w:rPr>
+                  </w:pPr>
+                  <w:r>
+                    <w:rPr>
+                      <w:rFonts w:ascii="Pericles" w:hAnsi="Pericles"/>
+                      <w:sz w:val="16"/>
+                      <w:szCs w:val="16"/>
+                    </w:rPr>
+                    <w:t>12</w:t>
+                  </w:r>
+                </w:p>
+              </w:tc>
+            </w:tr>
+            <w:tr>
+              <w:tc>
+                <w:tcPr>
+                  <w:tcW w:w="369" w:type="dxa"/>
+                  <w:tcMar>
+                    <w:top w:w="0" w:type="dxa"/>
+                    <w:left w:w="108" w:type="dxa"/>
+                    <w:bottom w:w="0" w:type="dxa"/>
+                    <w:right w:w="108" w:type="dxa"/>
+                  </w:tcMar>
+                </w:tcPr>
+                <w:p>
+                  <w:pPr>
+                    <w:pStyle w:val="Standard"/>
+                    <w:rPr>
+                      <w:rFonts w:ascii="Pericles" w:hAnsi="Pericles"/>
+                      <w:sz w:val="16"/>
+                      <w:szCs w:val="16"/>
+                    </w:rPr>
+                  </w:pPr>
+                  <w:r>
+                    <w:rPr>
+                      <w:rFonts w:ascii="Pericles" w:hAnsi="Pericles"/>
+                      <w:sz w:val="16"/>
+                      <w:szCs w:val="16"/>
+                    </w:rPr>
+                    <w:t>R</w:t>
+                  </w:r>
+                </w:p>
+              </w:tc>
+              <w:tc>
+                <w:tcPr>
+                  <w:tcW w:w="401" w:type="dxa"/>
+                  <w:tcMar>
+                    <w:top w:w="0" w:type="dxa"/>
+                    <w:left w:w="108" w:type="dxa"/>
+                    <w:bottom w:w="0" w:type="dxa"/>
+                    <w:right w:w="108" w:type="dxa"/>
+                  </w:tcMar>
+                </w:tcPr>
+                <w:p>
+                  <w:pPr>
+                    <w:pStyle w:val="Standard"/>
+                    <w:jc w:val="right"/>
+                    <w:rPr>
+                      <w:rFonts w:ascii="Pericles" w:hAnsi="Pericles"/>
+                      <w:sz w:val="16"/>
+                      <w:szCs w:val="16"/>
+                    </w:rPr>
+                  </w:pPr>
+                  <w:r>
+                    <w:rPr>
+                      <w:rFonts w:ascii="Pericles" w:hAnsi="Pericles"/>
+                      <w:sz w:val="16"/>
+                      <w:szCs w:val="16"/>
+                    </w:rPr>
+                    <w:t>14</w:t>
+                  </w:r>
+                </w:p>
+              </w:tc>
+            </w:tr>
+            <w:tr>
+              <w:tc>
+                <w:tcPr>
+                  <w:tcW w:w="369" w:type="dxa"/>
+                  <w:tcMar>
+                    <w:top w:w="0" w:type="dxa"/>
+                    <w:left w:w="108" w:type="dxa"/>
+                    <w:bottom w:w="0" w:type="dxa"/>
+                    <w:right w:w="108" w:type="dxa"/>
+                  </w:tcMar>
+                </w:tcPr>
+                <w:p>
+                  <w:pPr>
+                    <w:pStyle w:val="Standard"/>
+                    <w:rPr>
+                      <w:rFonts w:ascii="Pericles" w:hAnsi="Pericles"/>
+                      <w:sz w:val="16"/>
+                      <w:szCs w:val="16"/>
+                    </w:rPr>
+                  </w:pPr>
+                  <w:r>
+                    <w:rPr>
+                      <w:rFonts w:ascii="Pericles" w:hAnsi="Pericles"/>
+                      <w:sz w:val="16"/>
+                      <w:szCs w:val="16"/>
+                    </w:rPr>
+                    <w:t>T</w:t>
+                  </w:r>
+                </w:p>
+              </w:tc>
+              <w:tc>
+                <w:tcPr>
+                  <w:tcW w:w="401" w:type="dxa"/>
+                  <w:tcMar>
+                    <w:top w:w="0" w:type="dxa"/>
+                    <w:left w:w="108" w:type="dxa"/>
+                    <w:bottom w:w="0" w:type="dxa"/>
+                    <w:right w:w="108" w:type="dxa"/>
+                  </w:tcMar>
+                </w:tcPr>
+                <w:p>
+                  <w:pPr>
+                    <w:pStyle w:val="Standard"/>
+                    <w:jc w:val="right"/>
+                    <w:rPr>
+                      <w:rFonts w:ascii="Pericles" w:hAnsi="Pericles"/>
+                      <w:sz w:val="16"/>
+                      <w:szCs w:val="16"/>
+                    </w:rPr>
+                  </w:pPr>
+                  <w:r>
+                    <w:rPr>
+                      <w:rFonts w:ascii="Pericles" w:hAnsi="Pericles"/>
+                      <w:sz w:val="16"/>
+                      <w:szCs w:val="16"/>
+                    </w:rPr>
+                    <w:t>10</w:t>
+                  </w:r>
+                </w:p>
+              </w:tc>
+            </w:tr>
+            <w:tr>
+              <w:tc>
+                <w:tcPr>
+                  <w:tcW w:w="369" w:type="dxa"/>
+                  <w:tcMar>
+                    <w:top w:w="0" w:type="dxa"/>
+                    <w:left w:w="108" w:type="dxa"/>
+                    <w:bottom w:w="0" w:type="dxa"/>
+                    <w:right w:w="108" w:type="dxa"/>
+                  </w:tcMar>
+                </w:tcPr>
+                <w:p>
+                  <w:pPr>
+                    <w:pStyle w:val="Standard"/>
+                    <w:rPr>
+                      <w:rFonts w:ascii="Pericles" w:hAnsi="Pericles"/>
+                      <w:sz w:val="16"/>
+                      <w:szCs w:val="16"/>
+                    </w:rPr>
+                  </w:pPr>
+                  <w:r>
+                    <w:rPr>
+                      <w:rFonts w:ascii="Pericles" w:hAnsi="Pericles"/>
+                      <w:sz w:val="16"/>
+                      <w:szCs w:val="16"/>
+                    </w:rPr>
+                    <w:t>W</w:t>
+                  </w:r>
+                </w:p>
+              </w:tc>
+              <w:tc>
+                <w:tcPr>
+                  <w:tcW w:w="401" w:type="dxa"/>
+                  <w:tcMar>
+                    <w:top w:w="0" w:type="dxa"/>
+                    <w:left w:w="108" w:type="dxa"/>
+                    <w:bottom w:w="0" w:type="dxa"/>
+                    <w:right w:w="108" w:type="dxa"/>
+                  </w:tcMar>
+                </w:tcPr>
+                <w:p>
+                  <w:pPr>
+                    <w:pStyle w:val="Standard"/>
+                    <w:jc w:val="right"/>
+                    <w:rPr>
+                      <w:rFonts w:ascii="Pericles" w:hAnsi="Pericles"/>
+                      <w:sz w:val="16"/>
+                      <w:szCs w:val="16"/>
+                    </w:rPr>
+                  </w:pPr>
+                  <w:r>
+                    <w:rPr>
+                      <w:rFonts w:ascii="Pericles" w:hAnsi="Pericles"/>
+                      <w:sz w:val="16"/>
+                      <w:szCs w:val="16"/>
+                    </w:rPr>
+                    <w:t>4</w:t>
+                  </w:r>
+                </w:p>
+              </w:tc>
+            </w:tr>
+            <w:tr>
+              <w:tc>
+                <w:tcPr>
+                  <w:tcW w:w="369" w:type="dxa"/>
+                  <w:tcMar>
+                    <w:top w:w="0" w:type="dxa"/>
+                    <w:left w:w="108" w:type="dxa"/>
+                    <w:bottom w:w="0" w:type="dxa"/>
+                    <w:right w:w="108" w:type="dxa"/>
+                  </w:tcMar>
+                </w:tcPr>
+                <w:p>
+                  <w:pPr>
+                    <w:pStyle w:val="Standard"/>
+                    <w:rPr>
+                      <w:rFonts w:ascii="Pericles" w:hAnsi="Pericles"/>
+                      <w:sz w:val="16"/>
+                      <w:szCs w:val="16"/>
+                    </w:rPr>
+                  </w:pPr>
+                  <w:r>
+                    <w:rPr>
+                      <w:rFonts w:ascii="Pericles" w:hAnsi="Pericles"/>
+                      <w:sz w:val="16"/>
+                      <w:szCs w:val="16"/>
+                    </w:rPr>
+                    <w:t>P</w:t>
+                  </w:r>
+                </w:p>
+              </w:tc>
+              <w:tc>
+                <w:tcPr>
+                  <w:tcW w:w="401" w:type="dxa"/>
+                  <w:tcMar>
+                    <w:top w:w="0" w:type="dxa"/>
+                    <w:left w:w="108" w:type="dxa"/>
+                    <w:bottom w:w="0" w:type="dxa"/>
+                    <w:right w:w="108" w:type="dxa"/>
+                  </w:tcMar>
+                </w:tcPr>
+                <w:p>
+                  <w:pPr>
+                    <w:pStyle w:val="Standard"/>
+                    <w:jc w:val="right"/>
+                    <w:rPr>
+                      <w:rFonts w:ascii="Pericles" w:hAnsi="Pericles"/>
+                      <w:sz w:val="16"/>
+                      <w:szCs w:val="16"/>
+                    </w:rPr>
+                  </w:pPr>
+                  <w:r>
+                    <w:rPr>
+                      <w:rFonts w:ascii="Pericles" w:hAnsi="Pericles"/>
+                      <w:sz w:val="16"/>
+                      <w:szCs w:val="16"/>
+                    </w:rPr>
+                    <w:t>4</w:t>
+                  </w:r>
+                </w:p>
+              </w:tc>
+            </w:tr>
+            <w:tr>
+              <w:tc>
+                <w:tcPr>
+                  <w:tcW w:w="369" w:type="dxa"/>
+                  <w:tcMar>
+                    <w:top w:w="0" w:type="dxa"/>
+                    <w:left w:w="108" w:type="dxa"/>
+                    <w:bottom w:w="0" w:type="dxa"/>
+                    <w:right w:w="108" w:type="dxa"/>
+                  </w:tcMar>
+                </w:tcPr>
+                <w:p>
+                  <w:pPr>
+                    <w:pStyle w:val="Standard"/>
+                    <w:rPr>
+                      <w:rFonts w:ascii="Pericles" w:hAnsi="Pericles"/>
+                      <w:sz w:val="16"/>
+                      <w:szCs w:val="16"/>
+                    </w:rPr>
+                  </w:pPr>
+                  <w:r>
+                    <w:rPr>
+                      <w:rFonts w:ascii="Pericles" w:hAnsi="Pericles"/>
+                      <w:sz w:val="16"/>
+                      <w:szCs w:val="16"/>
+                    </w:rPr>
+                    <w:t>C</w:t>
+                  </w:r>
+                </w:p>
+              </w:tc>
+              <w:tc>
+                <w:tcPr>
+                  <w:tcW w:w="401" w:type="dxa"/>
+                  <w:tcMar>
+                    <w:top w:w="0" w:type="dxa"/>
+                    <w:left w:w="108" w:type="dxa"/>
+                    <w:bottom w:w="0" w:type="dxa"/>
+                    <w:right w:w="108" w:type="dxa"/>
+                  </w:tcMar>
+                </w:tcPr>
+                <w:p>
+                  <w:pPr>
+                    <w:pStyle w:val="Standard"/>
+                    <w:jc w:val="right"/>
+                    <w:rPr>
+                      <w:rFonts w:ascii="Pericles" w:hAnsi="Pericles"/>
+                      <w:sz w:val="16"/>
+                      <w:szCs w:val="16"/>
+                    </w:rPr>
+                  </w:pPr>
+                  <w:r>
+                    <w:rPr>
+                      <w:rFonts w:ascii="Pericles" w:hAnsi="Pericles"/>
+                      <w:sz w:val="16"/>
+                      <w:szCs w:val="16"/>
+                    </w:rPr>
+                    <w:t>4</w:t>
+                  </w:r>
+                </w:p>
+              </w:tc>
+            </w:tr>
+          </w:tbl>
+          <w:p>
+            <w:pPr>
+              <w:pStyle w:val="Standard"/>
+              <w:rPr>
+                <w:rFonts w:ascii="Pericles" w:hAnsi="Pericles"/>
+                <w:sz w:val="16"/>
+                <w:szCs w:val="16"/>
+              </w:rPr>
+            </w:pPr>
+          </w:p>
+        </w:tc>
+        <w:tc>
+          <w:tcPr>
+            <w:tcW w:w="8227" w:type="dxa"/>
+            <w:gridSpan w:val="2"/>
+            <w:tcBorders>
+              <w:top w:val="single" w:sz="4" w:space="0" w:color="00000A"/>
+              <w:left w:val="single" w:sz="4" w:space="0" w:color="00000A"/>
+              <w:bottom w:val="single" w:sz="4" w:space="0" w:color="00000A"/>
+              <w:right w:val="single" w:sz="4" w:space="0" w:color="00000A"/>
+            </w:tcBorders>
+            <w:tcMar>
+              <w:top w:w="0" w:type="dxa"/>
+              <w:left w:w="108" w:type="dxa"/>
+              <w:bottom w:w="0" w:type="dxa"/>
+              <w:right w:w="108" w:type="dxa"/>
+            </w:tcMar>
+          </w:tcPr>
+          <w:p>
+            <w:pPr>
+              <w:pStyle w:val="Standard"/>
+              <w:rPr>
+                <w:rFonts w:ascii="Pericles" w:hAnsi="Pericles"/>
+                <w:b/>
+                <w:sz w:val="16"/>
+                <w:szCs w:val="16"/>
+              </w:rPr>
+            </w:pPr>
+            <w:r>
+              <w:rPr>
+                <w:rFonts w:ascii="Pericles" w:hAnsi="Pericles"/>
+                <w:b/>
+                <w:sz w:val="16"/>
+                <w:szCs w:val="16"/>
+              </w:rPr>
+              <w:t>Skills</w:t>
+            </w:r>
+          </w:p>
+          <w:p>
+            <w:pPr>
+              <w:pStyle w:val="Standard"/>
+              <w:rPr>
+                <w:rFonts w:ascii="Pericles" w:hAnsi="Pericles"/>
+                <w:sz w:val="16"/>
+                <w:szCs w:val="16"/>
+              </w:rPr>
+            </w:pPr>
+          </w:p>
+          <w:tbl>
+            <w:tblPr>
+              <w:tblW w:w="0" w:type="auto"/>
+              <w:tblCellMar>
+                <w:left w:w="10" w:type="dxa"/>
+                <w:right w:w="10" w:type="dxa"/>
+              </w:tblCellMar>
+              <w:tblLook w:val="0000" w:firstRow="0" w:lastRow="0" w:firstColumn="0" w:lastColumn="0" w:noHBand="0" w:noVBand="0"/>
+            </w:tblPr>
+            <w:tblGrid>
+              <w:gridCol w:w="1776"/>
+              <w:gridCol w:w="472"/>
+              <w:gridCol w:w="26"/>
+              <w:gridCol w:w="686"/>
+            </w:tblGrid>
+            <w:tr>
+              <w:tc>
+                <w:tcPr>
+                  <w:tcW w:w="0" w:type="auto"/>
+                  <w:tcMar>
+                    <w:top w:w="0" w:type="dxa"/>
+                    <w:left w:w="108" w:type="dxa"/>
+                    <w:bottom w:w="0" w:type="dxa"/>
+                    <w:right w:w="108" w:type="dxa"/>
+                  </w:tcMar>
+                </w:tcPr>
+                <w:p>
+                  <w:pPr>
+                    <w:pStyle w:val="Standard"/>
+                    <w:rPr>
+                      <w:rFonts w:ascii="Pericles" w:hAnsi="Pericles"/>
+                      <w:sz w:val="16"/>
+                      <w:szCs w:val="16"/>
+                    </w:rPr>
+                  </w:pPr>
+                  <w:r>
+                    <w:rPr>
+                      <w:rFonts w:ascii="Pericles" w:hAnsi="Pericles"/>
+                      <w:sz w:val="16"/>
+                      <w:szCs w:val="16"/>
+                    </w:rPr>
+                    <w:t>Natural weapons</w:t>
+                  </w:r>
+                </w:p>
+              </w:tc>
+              <w:tc>
+                <w:tcPr>
+                  <w:tcW w:w="0" w:type="auto"/>
+                  <w:tcMar>
+                    <w:top w:w="0" w:type="dxa"/>
+                    <w:left w:w="108" w:type="dxa"/>
+                    <w:bottom w:w="0" w:type="dxa"/>
+                    <w:right w:w="108" w:type="dxa"/>
+                  </w:tcMar>
+                </w:tcPr>
+                <w:p>
+                  <w:pPr>
+                    <w:pStyle w:val="Standard"/>
+                    <w:rPr>
+                      <w:rFonts w:ascii="Pericles" w:hAnsi="Pericles"/>
+                      <w:sz w:val="16"/>
+                      <w:szCs w:val="16"/>
+                    </w:rPr>
+                  </w:pPr>
+                  <w:r>
+                    <w:rPr>
+                      <w:rFonts w:ascii="Pericles" w:hAnsi="Pericles"/>
+                      <w:sz w:val="16"/>
+                      <w:szCs w:val="16"/>
+                    </w:rPr>
+                    <w:t>MS</w:t>
+                  </w:r>
+                </w:p>
+              </w:tc>
+              <w:tc>
+                <w:tcPr>
+                  <w:tcW w:w="0" w:type="auto"/>
+                </w:tcPr>
+                <w:p>
+                  <w:pPr>
+                    <w:pStyle w:val="Standard"/>
+                    <w:jc w:val="right"/>
+                    <w:rPr>
+                      <w:rFonts w:ascii="Pericles" w:hAnsi="Pericles"/>
+                      <w:sz w:val="16"/>
+                      <w:szCs w:val="16"/>
+                    </w:rPr>
+                  </w:pPr>
+                </w:p>
+              </w:tc>
+              <w:tc>
+                <w:tcPr>
+                  <w:tcW w:w="0" w:type="auto"/>
+                  <w:tcMar>
+                    <w:top w:w="0" w:type="dxa"/>
+                    <w:left w:w="108" w:type="dxa"/>
+                    <w:bottom w:w="0" w:type="dxa"/>
+                    <w:right w:w="108" w:type="dxa"/>
+                  </w:tcMar>
+                </w:tcPr>
+                <w:p>
+                  <w:pPr>
+                    <w:pStyle w:val="Standard"/>
+                    <w:jc w:val="right"/>
+                    <w:rPr>
+                      <w:rFonts w:ascii="Pericles" w:hAnsi="Pericles"/>
+                      <w:sz w:val="16"/>
+                      <w:szCs w:val="16"/>
+                    </w:rPr>
+                  </w:pPr>
+                  <w:r>
+                    <w:rPr>
+                      <w:rFonts w:ascii="Pericles" w:hAnsi="Pericles"/>
+                      <w:sz w:val="16"/>
+                      <w:szCs w:val="16"/>
+                    </w:rPr>
+                    <w:t>11</w:t>
+                  </w:r>
+                </w:p>
+              </w:tc>
+            </w:tr>
+            <w:tr>
+              <w:tc>
+                <w:tcPr>
+                  <w:tcW w:w="0" w:type="auto"/>
+                  <w:tcMar>
+                    <w:top w:w="0" w:type="dxa"/>
+                    <w:left w:w="108" w:type="dxa"/>
+                    <w:bottom w:w="0" w:type="dxa"/>
+                    <w:right w:w="108" w:type="dxa"/>
+                  </w:tcMar>
+                </w:tcPr>
+                <w:p>
+                  <w:pPr>
+                    <w:pStyle w:val="Standard"/>
+                    <w:rPr>
+                      <w:rFonts w:ascii="Pericles" w:hAnsi="Pericles"/>
+                      <w:sz w:val="16"/>
+                      <w:szCs w:val="16"/>
+                    </w:rPr>
+                  </w:pPr>
+                  <w:r>
+                    <w:rPr>
+                      <w:rFonts w:ascii="Pericles" w:hAnsi="Pericles"/>
+                      <w:sz w:val="16"/>
+                      <w:szCs w:val="16"/>
+                    </w:rPr>
+                    <w:t>Athlete</w:t>
+                  </w:r>
+                </w:p>
+              </w:tc>
+              <w:tc>
+                <w:tcPr>
+                  <w:tcW w:w="0" w:type="auto"/>
+                  <w:tcMar>
+                    <w:top w:w="0" w:type="dxa"/>
+                    <w:left w:w="108" w:type="dxa"/>
+                    <w:bottom w:w="0" w:type="dxa"/>
+                    <w:right w:w="108" w:type="dxa"/>
+                  </w:tcMar>
+                </w:tcPr>
+                <w:p>
+                  <w:pPr>
+                    <w:pStyle w:val="Standard"/>
+                    <w:rPr>
+                      <w:rFonts w:ascii="Pericles" w:hAnsi="Pericles"/>
+                      <w:sz w:val="16"/>
+                      <w:szCs w:val="16"/>
+                    </w:rPr>
+                  </w:pPr>
+                  <w:r>
+                    <w:rPr>
+                      <w:rFonts w:ascii="Pericles" w:hAnsi="Pericles"/>
+                      <w:sz w:val="16"/>
+                      <w:szCs w:val="16"/>
+                    </w:rPr>
+                    <w:t>MT</w:t>
+                  </w:r>
+                </w:p>
+              </w:tc>
+              <w:tc>
+                <w:tcPr>
+                  <w:tcW w:w="0" w:type="auto"/>
+                </w:tcPr>
+                <w:p>
+                  <w:pPr>
+                    <w:pStyle w:val="Standard"/>
+                    <w:jc w:val="right"/>
+                    <w:rPr>
+                      <w:rFonts w:ascii="Pericles" w:hAnsi="Pericles"/>
+                      <w:sz w:val="16"/>
+                      <w:szCs w:val="16"/>
+                    </w:rPr>
+                  </w:pPr>
+                </w:p>
+              </w:tc>
+              <w:tc>
+                <w:tcPr>
+                  <w:tcW w:w="0" w:type="auto"/>
+                  <w:tcMar>
+                    <w:top w:w="0" w:type="dxa"/>
+                    <w:left w:w="108" w:type="dxa"/>
+                    <w:bottom w:w="0" w:type="dxa"/>
+                    <w:right w:w="108" w:type="dxa"/>
+                  </w:tcMar>
+                </w:tcPr>
+                <w:p>
+                  <w:pPr>
+                    <w:pStyle w:val="Standard"/>
+                    <w:jc w:val="right"/>
+                    <w:rPr>
+                      <w:rFonts w:ascii="Pericles" w:hAnsi="Pericles"/>
+                      <w:sz w:val="16"/>
+                      <w:szCs w:val="16"/>
+                    </w:rPr>
+                  </w:pPr>
+                  <w:r>
+                    <w:rPr>
+                      <w:rFonts w:ascii="Pericles" w:hAnsi="Pericles"/>
+                      <w:sz w:val="16"/>
+                      <w:szCs w:val="16"/>
+                    </w:rPr>
+                    <w:t>8</w:t>
+                  </w:r>
+                </w:p>
+              </w:tc>
+            </w:tr>
+            <w:tr>
+              <w:tc>
+                <w:tcPr>
+                  <w:tcW w:w="0" w:type="auto"/>
+                  <w:tcMar>
+                    <w:top w:w="0" w:type="dxa"/>
+                    <w:left w:w="108" w:type="dxa"/>
+                    <w:bottom w:w="0" w:type="dxa"/>
+                    <w:right w:w="108" w:type="dxa"/>
+                  </w:tcMar>
+                </w:tcPr>
+                <w:p>
+                  <w:pPr>
+                    <w:pStyle w:val="Standard"/>
+                    <w:rPr>
+                      <w:rFonts w:ascii="Pericles" w:hAnsi="Pericles"/>
+                      <w:sz w:val="16"/>
+                      <w:szCs w:val="16"/>
+                    </w:rPr>
+                  </w:pPr>
+                  <w:r>
+                    <w:rPr>
+                      <w:rFonts w:ascii="Pericles" w:hAnsi="Pericles"/>
+                      <w:sz w:val="16"/>
+                      <w:szCs w:val="16"/>
+                    </w:rPr>
+                    <w:t>Dodge</w:t>
+                  </w:r>
+                </w:p>
+              </w:tc>
+              <w:tc>
+                <w:tcPr>
+                  <w:tcW w:w="0" w:type="auto"/>
+                  <w:tcMar>
+                    <w:top w:w="0" w:type="dxa"/>
+                    <w:left w:w="108" w:type="dxa"/>
+                    <w:bottom w:w="0" w:type="dxa"/>
+                    <w:right w:w="108" w:type="dxa"/>
+                  </w:tcMar>
+                </w:tcPr>
+                <w:p>
+                  <w:pPr>
+                    <w:pStyle w:val="Standard"/>
+                    <w:rPr>
+                      <w:rFonts w:ascii="Pericles" w:hAnsi="Pericles"/>
+                      <w:sz w:val="16"/>
+                      <w:szCs w:val="16"/>
+                    </w:rPr>
+                  </w:pPr>
+                  <w:r>
+                    <w:rPr>
+                      <w:rFonts w:ascii="Pericles" w:hAnsi="Pericles"/>
+                      <w:sz w:val="16"/>
+                      <w:szCs w:val="16"/>
+                    </w:rPr>
+                    <w:t>RS</w:t>
+                  </w:r>
+                </w:p>
+              </w:tc>
+              <w:tc>
+                <w:tcPr>
+                  <w:tcW w:w="0" w:type="auto"/>
+                </w:tcPr>
+                <w:p>
+                  <w:pPr>
+                    <w:pStyle w:val="Standard"/>
+                    <w:jc w:val="right"/>
+                    <w:rPr>
+                      <w:rFonts w:ascii="Pericles" w:hAnsi="Pericles"/>
+                      <w:sz w:val="16"/>
+                      <w:szCs w:val="16"/>
+                    </w:rPr>
+                  </w:pPr>
+                </w:p>
+              </w:tc>
+              <w:tc>
+                <w:tcPr>
+                  <w:tcW w:w="0" w:type="auto"/>
+                  <w:tcMar>
+                    <w:top w:w="0" w:type="dxa"/>
+                    <w:left w:w="108" w:type="dxa"/>
+                    <w:bottom w:w="0" w:type="dxa"/>
+                    <w:right w:w="108" w:type="dxa"/>
+                  </w:tcMar>
+                </w:tcPr>
+                <w:p>
+                  <w:pPr>
+                    <w:pStyle w:val="Standard"/>
+                    <w:jc w:val="right"/>
+                    <w:rPr>
+                      <w:rFonts w:ascii="Pericles" w:hAnsi="Pericles"/>
+                      <w:sz w:val="16"/>
+                      <w:szCs w:val="16"/>
+                    </w:rPr>
+                  </w:pPr>
+                  <w:r>
+                    <w:rPr>
+                      <w:rFonts w:ascii="Pericles" w:hAnsi="Pericles"/>
+                      <w:sz w:val="16"/>
+                      <w:szCs w:val="16"/>
+                    </w:rPr>
+                    <w:t>11 (14)</w:t>
+                  </w:r>
+                </w:p>
+              </w:tc>
+            </w:tr>
+            <w:tr>
+              <w:tc>
+                <w:tcPr>
+                  <w:tcW w:w="0" w:type="auto"/>
+                  <w:tcMar>
+                    <w:top w:w="0" w:type="dxa"/>
+                    <w:left w:w="108" w:type="dxa"/>
+                    <w:bottom w:w="0" w:type="dxa"/>
+                    <w:right w:w="108" w:type="dxa"/>
+                  </w:tcMar>
+                </w:tcPr>
+                <w:p>
+                  <w:pPr>
+                    <w:pStyle w:val="Standard"/>
+                    <w:rPr>
+                      <w:rFonts w:ascii="Pericles" w:hAnsi="Pericles"/>
+                      <w:sz w:val="16"/>
+                      <w:szCs w:val="16"/>
+                    </w:rPr>
+                  </w:pPr>
+                  <w:r>
+                    <w:rPr>
+                      <w:rFonts w:ascii="Pericles" w:hAnsi="Pericles"/>
+                      <w:sz w:val="16"/>
+                      <w:szCs w:val="16"/>
+                    </w:rPr>
+                    <w:t>Search</w:t>
+                  </w:r>
+                </w:p>
+              </w:tc>
+              <w:tc>
+                <w:tcPr>
+                  <w:tcW w:w="0" w:type="auto"/>
+                  <w:tcMar>
+                    <w:top w:w="0" w:type="dxa"/>
+                    <w:left w:w="108" w:type="dxa"/>
+                    <w:bottom w:w="0" w:type="dxa"/>
+                    <w:right w:w="108" w:type="dxa"/>
+                  </w:tcMar>
+                </w:tcPr>
+                <w:p>
+                  <w:pPr>
+                    <w:pStyle w:val="Standard"/>
+                    <w:rPr>
+                      <w:rFonts w:ascii="Pericles" w:hAnsi="Pericles"/>
+                      <w:sz w:val="16"/>
+                      <w:szCs w:val="16"/>
+                    </w:rPr>
+                  </w:pPr>
+                  <w:r>
+                    <w:rPr>
+                      <w:rFonts w:ascii="Pericles" w:hAnsi="Pericles"/>
+                      <w:sz w:val="16"/>
+                      <w:szCs w:val="16"/>
+                    </w:rPr>
+                    <w:t>RW</w:t>
+                  </w:r>
+                </w:p>
+              </w:tc>
+              <w:tc>
+                <w:tcPr>
+                  <w:tcW w:w="0" w:type="auto"/>
+                </w:tcPr>
+                <w:p>
+                  <w:pPr>
+                    <w:pStyle w:val="Standard"/>
+                    <w:jc w:val="right"/>
+                    <w:rPr>
+                      <w:rFonts w:ascii="Pericles" w:hAnsi="Pericles"/>
+                      <w:sz w:val="16"/>
+                      <w:szCs w:val="16"/>
+                    </w:rPr>
+                  </w:pPr>
+                </w:p>
+              </w:tc>
+              <w:tc>
+                <w:tcPr>
+                  <w:tcW w:w="0" w:type="auto"/>
+                  <w:tcMar>
+                    <w:top w:w="0" w:type="dxa"/>
+                    <w:left w:w="108" w:type="dxa"/>
+                    <w:bottom w:w="0" w:type="dxa"/>
+                    <w:right w:w="108" w:type="dxa"/>
+                  </w:tcMar>
+                </w:tcPr>
+                <w:p>
+                  <w:pPr>
+                    <w:pStyle w:val="Standard"/>
+                    <w:jc w:val="right"/>
+                    <w:rPr>
+                      <w:rFonts w:ascii="Pericles" w:hAnsi="Pericles"/>
+                      <w:sz w:val="16"/>
+                      <w:szCs w:val="16"/>
+                    </w:rPr>
+                  </w:pPr>
+                  <w:r>
+                    <w:rPr>
+                      <w:rFonts w:ascii="Pericles" w:hAnsi="Pericles"/>
+                      <w:sz w:val="16"/>
+                      <w:szCs w:val="16"/>
+                    </w:rPr>
+                    <w:t>7 (15)</w:t>
+                  </w:r>
+                </w:p>
+              </w:tc>
+            </w:tr>
+            <w:tr>
+              <w:tc>
+                <w:tcPr>
+                  <w:tcW w:w="0" w:type="auto"/>
+                  <w:tcMar>
+                    <w:top w:w="0" w:type="dxa"/>
+                    <w:left w:w="108" w:type="dxa"/>
+                    <w:bottom w:w="0" w:type="dxa"/>
+                    <w:right w:w="108" w:type="dxa"/>
+                  </w:tcMar>
+                </w:tcPr>
+                <w:p>
+                  <w:pPr>
+                    <w:pStyle w:val="Standard"/>
+                    <w:rPr>
+                      <w:rFonts w:ascii="Pericles" w:hAnsi="Pericles"/>
+                      <w:sz w:val="16"/>
+                      <w:szCs w:val="16"/>
+                    </w:rPr>
+                  </w:pPr>
+                </w:p>
+              </w:tc>
+              <w:tc>
+                <w:tcPr>
+                  <w:tcW w:w="0" w:type="auto"/>
+                  <w:tcMar>
+                    <w:top w:w="0" w:type="dxa"/>
+                    <w:left w:w="108" w:type="dxa"/>
+                    <w:bottom w:w="0" w:type="dxa"/>
+                    <w:right w:w="108" w:type="dxa"/>
+                  </w:tcMar>
+                </w:tcPr>
+                <w:p>
+                  <w:pPr>
+                    <w:pStyle w:val="Standard"/>
+                    <w:rPr>
+                      <w:rFonts w:ascii="Pericles" w:hAnsi="Pericles"/>
+                      <w:sz w:val="16"/>
+                      <w:szCs w:val="16"/>
+                    </w:rPr>
+                  </w:pPr>
+                </w:p>
+              </w:tc>
+              <w:tc>
+                <w:tcPr>
+                  <w:tcW w:w="0" w:type="auto"/>
+                </w:tcPr>
+                <w:p>
+                  <w:pPr>
+                    <w:pStyle w:val="Standard"/>
+                    <w:jc w:val="right"/>
+                    <w:rPr>
+                      <w:rFonts w:ascii="Pericles" w:hAnsi="Pericles"/>
+                      <w:sz w:val="16"/>
+                      <w:szCs w:val="16"/>
+                    </w:rPr>
+                  </w:pPr>
+                </w:p>
+              </w:tc>
+              <w:tc>
+                <w:tcPr>
+                  <w:tcW w:w="0" w:type="auto"/>
+                  <w:tcMar>
+                    <w:top w:w="0" w:type="dxa"/>
+                    <w:left w:w="108" w:type="dxa"/>
+                    <w:bottom w:w="0" w:type="dxa"/>
+                    <w:right w:w="108" w:type="dxa"/>
+                  </w:tcMar>
+                </w:tcPr>
+                <w:p>
+                  <w:pPr>
+                    <w:pStyle w:val="Standard"/>
+                    <w:jc w:val="right"/>
+                    <w:rPr>
+                      <w:rFonts w:ascii="Pericles" w:hAnsi="Pericles"/>
+                      <w:sz w:val="16"/>
+                      <w:szCs w:val="16"/>
+                    </w:rPr>
+                  </w:pPr>
+                </w:p>
+              </w:tc>
+            </w:tr>
+          </w:tbl>
+          <w:p>
+            <w:pPr>
+              <w:pStyle w:val="Standard"/>
+              <w:rPr>
+                <w:rFonts w:ascii="Pericles" w:hAnsi="Pericles"/>
+                <w:sz w:val="16"/>
+                <w:szCs w:val="16"/>
+              </w:rPr>
+            </w:pPr>
+          </w:p>
+        </w:tc>
+      </w:tr>
+      <w:tr>
+        <w:tc>
+          <w:tcPr>
+            <w:tcW w:w="9463" w:type="dxa"/>
+            <w:gridSpan w:val="4"/>
+            <w:tcBorders>
+              <w:top w:val="single" w:sz="4" w:space="0" w:color="00000A"/>
+              <w:left w:val="single" w:sz="4" w:space="0" w:color="00000A"/>
+              <w:bottom w:val="single" w:sz="4" w:space="0" w:color="00000A"/>
+              <w:right w:val="single" w:sz="4" w:space="0" w:color="00000A"/>
+            </w:tcBorders>
+            <w:tcMar>
+              <w:top w:w="0" w:type="dxa"/>
+              <w:left w:w="108" w:type="dxa"/>
+              <w:bottom w:w="0" w:type="dxa"/>
+              <w:right w:w="108" w:type="dxa"/>
+            </w:tcMar>
+          </w:tcPr>
+          <w:p>
+            <w:pPr>
+              <w:pStyle w:val="Standard"/>
+              <w:rPr>
+                <w:rFonts w:ascii="Pericles" w:hAnsi="Pericles"/>
+                <w:b/>
+                <w:sz w:val="16"/>
+                <w:szCs w:val="16"/>
+              </w:rPr>
+            </w:pPr>
+            <w:r>
+              <w:rPr>
+                <w:rFonts w:ascii="Pericles" w:hAnsi="Pericles"/>
+                <w:b/>
+                <w:sz w:val="16"/>
+                <w:szCs w:val="16"/>
+              </w:rPr>
+              <w:t>Combat</w:t>
+            </w:r>
+          </w:p>
+          <w:tbl>
+            <w:tblPr>
+              <w:tblW w:w="3885" w:type="dxa"/>
+              <w:tblCellMar>
+                <w:left w:w="10" w:type="dxa"/>
+                <w:right w:w="10" w:type="dxa"/>
+              </w:tblCellMar>
+              <w:tblLook w:val="0000" w:firstRow="0" w:lastRow="0" w:firstColumn="0" w:lastColumn="0" w:noHBand="0" w:noVBand="0"/>
+            </w:tblPr>
+            <w:tblGrid>
+              <w:gridCol w:w="704"/>
+              <w:gridCol w:w="419"/>
+              <w:gridCol w:w="222"/>
+              <w:gridCol w:w="900"/>
+              <w:gridCol w:w="1640"/>
+            </w:tblGrid>
+            <w:tr>
+              <w:tc>
+                <w:tcPr>
+                  <w:tcW w:w="705" w:type="dxa"/>
+                  <w:tcMar>
+                    <w:top w:w="0" w:type="dxa"/>
+                    <w:left w:w="108" w:type="dxa"/>
+                    <w:bottom w:w="0" w:type="dxa"/>
+                    <w:right w:w="108" w:type="dxa"/>
+                  </w:tcMar>
+                </w:tcPr>
+                <w:p>
+                  <w:pPr>
+                    <w:pStyle w:val="Standard"/>
+                    <w:rPr>
+                      <w:rFonts w:ascii="Pericles" w:hAnsi="Pericles"/>
+                      <w:sz w:val="16"/>
+                      <w:szCs w:val="16"/>
+                    </w:rPr>
+                  </w:pPr>
+                  <w:r>
+                    <w:rPr>
+                      <w:rFonts w:ascii="Pericles" w:hAnsi="Pericles"/>
+                      <w:sz w:val="16"/>
+                      <w:szCs w:val="16"/>
+                    </w:rPr>
+                    <w:t>Hits</w:t>
+                  </w:r>
+                </w:p>
+              </w:tc>
+              <w:tc>
+                <w:tcPr>
+                  <w:tcW w:w="420" w:type="dxa"/>
+                  <w:tcMar>
+                    <w:top w:w="0" w:type="dxa"/>
+                    <w:left w:w="108" w:type="dxa"/>
+                    <w:bottom w:w="0" w:type="dxa"/>
+                    <w:right w:w="108" w:type="dxa"/>
+                  </w:tcMar>
+                </w:tcPr>
+                <w:p>
+                  <w:pPr>
+                    <w:pStyle w:val="Standard"/>
+                    <w:rPr>
+                      <w:rFonts w:ascii="Pericles" w:hAnsi="Pericles"/>
+                      <w:sz w:val="16"/>
+                      <w:szCs w:val="16"/>
+                    </w:rPr>
+                  </w:pPr>
+                  <w:r>
+                    <w:rPr>
+                      <w:rFonts w:ascii="Pericles" w:hAnsi="Pericles"/>
+                      <w:sz w:val="16"/>
+                      <w:szCs w:val="16"/>
+                    </w:rPr>
+                    <w:t>16</w:t>
+                  </w:r>
+                </w:p>
+              </w:tc>
+              <w:tc>
+                <w:tcPr>
+                  <w:tcW w:w="188" w:type="dxa"/>
+                  <w:tcMar>
+                    <w:top w:w="0" w:type="dxa"/>
+                    <w:left w:w="108" w:type="dxa"/>
+                    <w:bottom w:w="0" w:type="dxa"/>
+                    <w:right w:w="108" w:type="dxa"/>
+                  </w:tcMar>
+                </w:tcPr>
+                <w:p>
+                  <w:pPr>
+                    <w:pStyle w:val="Standard"/>
+                    <w:rPr>
+                      <w:rFonts w:ascii="Pericles" w:hAnsi="Pericles"/>
+                      <w:sz w:val="16"/>
+                      <w:szCs w:val="16"/>
+                    </w:rPr>
+                  </w:pPr>
+                </w:p>
+              </w:tc>
+              <w:tc>
+                <w:tcPr>
+                  <w:tcW w:w="903" w:type="dxa"/>
+                  <w:tcMar>
+                    <w:top w:w="0" w:type="dxa"/>
+                    <w:left w:w="108" w:type="dxa"/>
+                    <w:bottom w:w="0" w:type="dxa"/>
+                    <w:right w:w="108" w:type="dxa"/>
+                  </w:tcMar>
+                </w:tcPr>
+                <w:p>
+                  <w:pPr>
+                    <w:pStyle w:val="Standard"/>
+                    <w:rPr>
+                      <w:rFonts w:ascii="Pericles" w:hAnsi="Pericles"/>
+                      <w:sz w:val="16"/>
+                      <w:szCs w:val="16"/>
+                    </w:rPr>
+                  </w:pPr>
+                  <w:proofErr w:type="spellStart"/>
+                  <w:r>
+                    <w:rPr>
+                      <w:rFonts w:ascii="Pericles" w:hAnsi="Pericles"/>
+                      <w:sz w:val="16"/>
+                      <w:szCs w:val="16"/>
+                    </w:rPr>
+                    <w:t>Bdef</w:t>
+                  </w:r>
+                  <w:proofErr w:type="spellEnd"/>
+                </w:p>
+              </w:tc>
+              <w:tc>
+                <w:tcPr>
+                  <w:tcW w:w="1669" w:type="dxa"/>
+                  <w:tcMar>
+                    <w:top w:w="0" w:type="dxa"/>
+                    <w:left w:w="108" w:type="dxa"/>
+                    <w:bottom w:w="0" w:type="dxa"/>
+                    <w:right w:w="108" w:type="dxa"/>
+                  </w:tcMar>
+                </w:tcPr>
+                <w:p>
+                  <w:pPr>
+                    <w:pStyle w:val="Standard"/>
+                    <w:rPr>
+                      <w:rFonts w:ascii="Pericles" w:hAnsi="Pericles"/>
+                      <w:sz w:val="16"/>
+                      <w:szCs w:val="16"/>
+                    </w:rPr>
+                  </w:pPr>
+                  <w:r>
+                    <w:rPr>
+                      <w:rFonts w:ascii="Pericles" w:hAnsi="Pericles"/>
+                      <w:sz w:val="16"/>
+                      <w:szCs w:val="16"/>
+                    </w:rPr>
+                    <w:t>8</w:t>
+                  </w:r>
+                </w:p>
+              </w:tc>
+            </w:tr>
+            <w:tr>
+              <w:tc>
+                <w:tcPr>
+                  <w:tcW w:w="705" w:type="dxa"/>
+                  <w:tcMar>
+                    <w:top w:w="0" w:type="dxa"/>
+                    <w:left w:w="108" w:type="dxa"/>
+                    <w:bottom w:w="0" w:type="dxa"/>
+                    <w:right w:w="108" w:type="dxa"/>
+                  </w:tcMar>
+                </w:tcPr>
+                <w:p>
+                  <w:pPr>
+                    <w:pStyle w:val="Standard"/>
+                    <w:rPr>
+                      <w:rFonts w:ascii="Pericles" w:hAnsi="Pericles"/>
+                      <w:sz w:val="16"/>
+                      <w:szCs w:val="16"/>
+                    </w:rPr>
+                  </w:pPr>
+                  <w:proofErr w:type="spellStart"/>
+                  <w:r>
+                    <w:rPr>
+                      <w:rFonts w:ascii="Pericles" w:hAnsi="Pericles"/>
+                      <w:sz w:val="16"/>
+                      <w:szCs w:val="16"/>
+                    </w:rPr>
+                    <w:t>Init</w:t>
+                  </w:r>
+                  <w:proofErr w:type="spellEnd"/>
+                </w:p>
+              </w:tc>
+              <w:tc>
+                <w:tcPr>
+                  <w:tcW w:w="420" w:type="dxa"/>
+                  <w:tcMar>
+                    <w:top w:w="0" w:type="dxa"/>
+                    <w:left w:w="108" w:type="dxa"/>
+                    <w:bottom w:w="0" w:type="dxa"/>
+                    <w:right w:w="108" w:type="dxa"/>
+                  </w:tcMar>
+                </w:tcPr>
+                <w:p>
+                  <w:pPr>
+                    <w:pStyle w:val="Standard"/>
+                    <w:rPr>
+                      <w:rFonts w:ascii="Pericles" w:hAnsi="Pericles"/>
+                      <w:sz w:val="16"/>
+                      <w:szCs w:val="16"/>
+                    </w:rPr>
+                  </w:pPr>
+                  <w:r>
+                    <w:rPr>
+                      <w:rFonts w:ascii="Pericles" w:hAnsi="Pericles"/>
+                      <w:sz w:val="16"/>
+                      <w:szCs w:val="16"/>
+                    </w:rPr>
+                    <w:t>+2</w:t>
+                  </w:r>
+                </w:p>
+              </w:tc>
+              <w:tc>
+                <w:tcPr>
+                  <w:tcW w:w="188" w:type="dxa"/>
+                  <w:tcMar>
+                    <w:top w:w="0" w:type="dxa"/>
+                    <w:left w:w="108" w:type="dxa"/>
+                    <w:bottom w:w="0" w:type="dxa"/>
+                    <w:right w:w="108" w:type="dxa"/>
+                  </w:tcMar>
+                </w:tcPr>
+                <w:p>
+                  <w:pPr>
+                    <w:pStyle w:val="Standard"/>
+                    <w:rPr>
+                      <w:rFonts w:ascii="Pericles" w:hAnsi="Pericles"/>
+                      <w:sz w:val="16"/>
+                      <w:szCs w:val="16"/>
+                    </w:rPr>
+                  </w:pPr>
+                </w:p>
+              </w:tc>
+              <w:tc>
+                <w:tcPr>
+                  <w:tcW w:w="903" w:type="dxa"/>
+                  <w:tcMar>
+                    <w:top w:w="0" w:type="dxa"/>
+                    <w:left w:w="108" w:type="dxa"/>
+                    <w:bottom w:w="0" w:type="dxa"/>
+                    <w:right w:w="108" w:type="dxa"/>
+                  </w:tcMar>
+                </w:tcPr>
+                <w:p>
+                  <w:pPr>
+                    <w:pStyle w:val="Standard"/>
+                    <w:rPr>
+                      <w:rFonts w:ascii="Pericles" w:hAnsi="Pericles"/>
+                      <w:sz w:val="16"/>
+                      <w:szCs w:val="16"/>
+                    </w:rPr>
+                  </w:pPr>
+                  <w:r>
+                    <w:rPr>
+                      <w:rFonts w:ascii="Pericles" w:hAnsi="Pericles"/>
+                      <w:sz w:val="16"/>
+                      <w:szCs w:val="16"/>
+                    </w:rPr>
+                    <w:t>Armor</w:t>
+                  </w:r>
+                </w:p>
+              </w:tc>
+              <w:tc>
+                <w:tcPr>
+                  <w:tcW w:w="1669" w:type="dxa"/>
+                  <w:tcMar>
+                    <w:top w:w="0" w:type="dxa"/>
+                    <w:left w:w="108" w:type="dxa"/>
+                    <w:bottom w:w="0" w:type="dxa"/>
+                    <w:right w:w="108" w:type="dxa"/>
+                  </w:tcMar>
+                </w:tcPr>
+                <w:p>
+                  <w:pPr>
+                    <w:pStyle w:val="Standard"/>
+                    <w:rPr>
+                      <w:rFonts w:ascii="Pericles" w:hAnsi="Pericles"/>
+                      <w:sz w:val="16"/>
+                      <w:szCs w:val="16"/>
+                    </w:rPr>
+                  </w:pPr>
+                  <w:r>
+                    <w:rPr>
+                      <w:rFonts w:ascii="Pericles" w:hAnsi="Pericles"/>
+                      <w:sz w:val="16"/>
+                      <w:szCs w:val="16"/>
+                    </w:rPr>
+                    <w:t>0</w:t>
+                  </w:r>
+                </w:p>
+              </w:tc>
+            </w:tr>
+            <w:tr>
+              <w:tc>
+                <w:tcPr>
+                  <w:tcW w:w="705" w:type="dxa"/>
+                  <w:tcMar>
+                    <w:top w:w="0" w:type="dxa"/>
+                    <w:left w:w="108" w:type="dxa"/>
+                    <w:bottom w:w="0" w:type="dxa"/>
+                    <w:right w:w="108" w:type="dxa"/>
+                  </w:tcMar>
+                </w:tcPr>
+                <w:p>
+                  <w:pPr>
+                    <w:pStyle w:val="Standard"/>
+                    <w:rPr>
+                      <w:rFonts w:ascii="Pericles" w:hAnsi="Pericles"/>
+                      <w:sz w:val="16"/>
+                      <w:szCs w:val="16"/>
+                    </w:rPr>
+                  </w:pPr>
+                  <w:r>
+                    <w:rPr>
+                      <w:rFonts w:ascii="Pericles" w:hAnsi="Pericles"/>
+                      <w:sz w:val="16"/>
+                      <w:szCs w:val="16"/>
+                    </w:rPr>
+                    <w:t>Move</w:t>
+                  </w:r>
+                </w:p>
+              </w:tc>
+              <w:tc>
+                <w:tcPr>
+                  <w:tcW w:w="420" w:type="dxa"/>
+                  <w:tcMar>
+                    <w:top w:w="0" w:type="dxa"/>
+                    <w:left w:w="108" w:type="dxa"/>
+                    <w:bottom w:w="0" w:type="dxa"/>
+                    <w:right w:w="108" w:type="dxa"/>
+                  </w:tcMar>
+                </w:tcPr>
+                <w:p>
+                  <w:pPr>
+                    <w:pStyle w:val="Standard"/>
+                    <w:rPr>
+                      <w:rFonts w:ascii="Pericles" w:hAnsi="Pericles"/>
+                      <w:sz w:val="16"/>
+                      <w:szCs w:val="16"/>
+                    </w:rPr>
+                  </w:pPr>
+                  <w:r>
+                    <w:rPr>
+                      <w:rFonts w:ascii="Pericles" w:hAnsi="Pericles"/>
+                      <w:sz w:val="16"/>
+                      <w:szCs w:val="16"/>
+                    </w:rPr>
+                    <w:t>8”</w:t>
+                  </w:r>
+                </w:p>
+              </w:tc>
+              <w:tc>
+                <w:tcPr>
+                  <w:tcW w:w="188" w:type="dxa"/>
+                  <w:tcMar>
+                    <w:top w:w="0" w:type="dxa"/>
+                    <w:left w:w="108" w:type="dxa"/>
+                    <w:bottom w:w="0" w:type="dxa"/>
+                    <w:right w:w="108" w:type="dxa"/>
+                  </w:tcMar>
+                </w:tcPr>
+                <w:p>
+                  <w:pPr>
+                    <w:pStyle w:val="Standard"/>
+                    <w:rPr>
+                      <w:rFonts w:ascii="Pericles" w:hAnsi="Pericles"/>
+                      <w:sz w:val="16"/>
+                      <w:szCs w:val="16"/>
+                    </w:rPr>
+                  </w:pPr>
+                </w:p>
+              </w:tc>
+              <w:tc>
+                <w:tcPr>
+                  <w:tcW w:w="903" w:type="dxa"/>
+                  <w:tcMar>
+                    <w:top w:w="0" w:type="dxa"/>
+                    <w:left w:w="108" w:type="dxa"/>
+                    <w:bottom w:w="0" w:type="dxa"/>
+                    <w:right w:w="108" w:type="dxa"/>
+                  </w:tcMar>
+                </w:tcPr>
+                <w:p>
+                  <w:pPr>
+                    <w:pStyle w:val="Standard"/>
+                    <w:rPr>
+                      <w:rFonts w:ascii="Pericles" w:hAnsi="Pericles"/>
+                      <w:sz w:val="16"/>
+                      <w:szCs w:val="16"/>
+                    </w:rPr>
+                  </w:pPr>
+                  <w:r>
+                    <w:rPr>
+                      <w:rFonts w:ascii="Pericles" w:hAnsi="Pericles"/>
+                      <w:sz w:val="16"/>
+                      <w:szCs w:val="16"/>
+                    </w:rPr>
+                    <w:t>Dmg</w:t>
+                  </w:r>
+                </w:p>
+              </w:tc>
+              <w:tc>
+                <w:tcPr>
+                  <w:tcW w:w="1669" w:type="dxa"/>
+                  <w:tcMar>
+                    <w:top w:w="0" w:type="dxa"/>
+                    <w:left w:w="108" w:type="dxa"/>
+                    <w:bottom w:w="0" w:type="dxa"/>
+                    <w:right w:w="108" w:type="dxa"/>
+                  </w:tcMar>
+                </w:tcPr>
+                <w:p>
+                  <w:pPr>
+                    <w:pStyle w:val="Standard"/>
+                    <w:rPr>
+                      <w:rFonts w:ascii="Pericles" w:hAnsi="Pericles"/>
+                      <w:sz w:val="16"/>
+                      <w:szCs w:val="16"/>
+                    </w:rPr>
+                  </w:pPr>
+                  <w:r>
+                    <w:rPr>
+                      <w:rFonts w:ascii="Pericles" w:hAnsi="Pericles"/>
+                      <w:sz w:val="16"/>
+                      <w:szCs w:val="16"/>
+                    </w:rPr>
+                    <w:t>2d3 Claw or Bite</w:t>
+                  </w:r>
+                </w:p>
+              </w:tc>
+            </w:tr>
+          </w:tbl>
+          <w:p>
+            <w:pPr>
+              <w:pStyle w:val="Standard"/>
+              <w:rPr>
+                <w:rFonts w:ascii="Pericles" w:hAnsi="Pericles"/>
+                <w:b/>
+                <w:sz w:val="16"/>
+                <w:szCs w:val="16"/>
+              </w:rPr>
+            </w:pPr>
+          </w:p>
+        </w:tc>
+      </w:tr>
+      <w:tr>
+        <w:tc>
+          <w:tcPr>
+            <w:tcW w:w="9463" w:type="dxa"/>
+            <w:gridSpan w:val="4"/>
+            <w:tcBorders>
+              <w:top w:val="single" w:sz="4" w:space="0" w:color="00000A"/>
+              <w:left w:val="single" w:sz="4" w:space="0" w:color="00000A"/>
+              <w:bottom w:val="single" w:sz="4" w:space="0" w:color="00000A"/>
+              <w:right w:val="single" w:sz="4" w:space="0" w:color="00000A"/>
+            </w:tcBorders>
+            <w:tcMar>
+              <w:top w:w="0" w:type="dxa"/>
+              <w:left w:w="108" w:type="dxa"/>
+              <w:bottom w:w="0" w:type="dxa"/>
+              <w:right w:w="108" w:type="dxa"/>
+            </w:tcMar>
+          </w:tcPr>
+          <w:p>
+            <w:pPr>
+              <w:pStyle w:val="Standard"/>
+              <w:rPr>
+                <w:rFonts w:ascii="Pericles" w:hAnsi="Pericles"/>
+                <w:b/>
+                <w:sz w:val="16"/>
+                <w:szCs w:val="16"/>
+              </w:rPr>
+            </w:pPr>
+            <w:r>
+              <w:rPr>
+                <w:rFonts w:ascii="Pericles" w:hAnsi="Pericles"/>
+                <w:b/>
+                <w:sz w:val="16"/>
+                <w:szCs w:val="16"/>
+              </w:rPr>
+              <w:t>Traits</w:t>
+            </w:r>
+          </w:p>
+          <w:p>
+            <w:pPr>
+              <w:pStyle w:val="ListParagraph"/>
+              <w:numPr>
+                <w:ilvl w:val="0"/>
+                <w:numId w:val="5"/>
+              </w:numPr>
+            </w:pPr>
+            <w:r>
+              <w:rPr>
+                <w:rFonts w:ascii="Pericles" w:hAnsi="Pericles"/>
+                <w:i/>
+                <w:sz w:val="16"/>
+                <w:szCs w:val="16"/>
+                <w:u w:val="single"/>
+              </w:rPr>
+              <w:t>Animal Instinct</w:t>
+            </w:r>
+            <w:r>
+              <w:rPr>
+                <w:rFonts w:ascii="Pericles" w:hAnsi="Pericles"/>
+                <w:sz w:val="16"/>
+                <w:szCs w:val="16"/>
+              </w:rPr>
+              <w:t xml:space="preserve"> </w:t>
+            </w:r>
+            <w:r>
+              <w:rPr>
+                <w:rFonts w:ascii="Arial" w:hAnsi="Arial"/>
+                <w:sz w:val="16"/>
+                <w:szCs w:val="16"/>
+              </w:rPr>
+              <w:t>–</w:t>
+            </w:r>
+            <w:r>
+              <w:rPr>
+                <w:rFonts w:ascii="Pericles" w:hAnsi="Pericles"/>
+                <w:sz w:val="16"/>
+                <w:szCs w:val="16"/>
+              </w:rPr>
+              <w:t xml:space="preserve"> Initiative based only on reflex bonus</w:t>
+            </w:r>
+          </w:p>
+          <w:p>
+            <w:pPr>
+              <w:pStyle w:val="ListParagraph"/>
+              <w:numPr>
+                <w:ilvl w:val="0"/>
+                <w:numId w:val="1"/>
+              </w:numPr>
+              <w:rPr>
+                <w:rFonts w:ascii="Pericles" w:hAnsi="Pericles"/>
+                <w:i/>
+                <w:iCs/>
+                <w:sz w:val="16"/>
+                <w:szCs w:val="16"/>
+                <w:u w:val="single"/>
+              </w:rPr>
+            </w:pPr>
+            <w:r>
+              <w:rPr>
+                <w:rFonts w:ascii="Pericles" w:hAnsi="Pericles"/>
+                <w:i/>
+                <w:iCs/>
+                <w:sz w:val="16"/>
+                <w:szCs w:val="16"/>
+                <w:u w:val="single"/>
+              </w:rPr>
+              <w:t>Bird’s Eye</w:t>
+            </w:r>
+            <w:r>
+              <w:rPr>
+                <w:rFonts w:ascii="Pericles" w:hAnsi="Pericles"/>
+                <w:iCs/>
+                <w:sz w:val="16"/>
+                <w:szCs w:val="16"/>
+              </w:rPr>
+              <w:t xml:space="preserve"> </w:t>
+            </w:r>
+            <w:r>
+              <w:rPr>
+                <w:rFonts w:ascii="Arial" w:hAnsi="Arial"/>
+                <w:iCs/>
+                <w:sz w:val="16"/>
+                <w:szCs w:val="16"/>
+              </w:rPr>
+              <w:t>–</w:t>
+            </w:r>
+            <w:r>
+              <w:rPr>
+                <w:rFonts w:ascii="Pericles" w:hAnsi="Pericles"/>
+                <w:iCs/>
+                <w:sz w:val="16"/>
+                <w:szCs w:val="16"/>
+              </w:rPr>
+              <w:t xml:space="preserve"> +8 to search checks</w:t>
+            </w:r>
+          </w:p>
+          <w:p>
+            <w:pPr>
+              <w:pStyle w:val="ListParagraph"/>
+              <w:numPr>
+                <w:ilvl w:val="0"/>
+                <w:numId w:val="1"/>
+              </w:numPr>
+              <w:rPr>
+                <w:rFonts w:ascii="Pericles" w:hAnsi="Pericles"/>
+                <w:i/>
+                <w:iCs/>
+                <w:sz w:val="16"/>
+                <w:szCs w:val="16"/>
+                <w:u w:val="single"/>
+              </w:rPr>
+            </w:pPr>
+            <w:proofErr w:type="gramStart"/>
+            <w:r>
+              <w:rPr>
+                <w:rFonts w:ascii="Pericles" w:hAnsi="Pericles"/>
+                <w:i/>
+                <w:iCs/>
+                <w:sz w:val="16"/>
+                <w:szCs w:val="16"/>
+                <w:u w:val="single"/>
+              </w:rPr>
+              <w:t>Dodge(</w:t>
+            </w:r>
+            <w:proofErr w:type="gramEnd"/>
+            <w:r>
+              <w:rPr>
+                <w:rFonts w:ascii="Pericles" w:hAnsi="Pericles"/>
+                <w:i/>
+                <w:iCs/>
+                <w:sz w:val="16"/>
+                <w:szCs w:val="16"/>
+                <w:u w:val="single"/>
+              </w:rPr>
+              <w:t>3)</w:t>
+            </w:r>
+          </w:p>
+          <w:p>
+            <w:pPr>
+              <w:pStyle w:val="ListParagraph"/>
+              <w:numPr>
+                <w:ilvl w:val="0"/>
+                <w:numId w:val="1"/>
+              </w:numPr>
+              <w:rPr>
+                <w:rFonts w:ascii="Pericles" w:hAnsi="Pericles"/>
+                <w:i/>
+                <w:iCs/>
+                <w:sz w:val="16"/>
+                <w:szCs w:val="16"/>
+                <w:u w:val="single"/>
+              </w:rPr>
+            </w:pPr>
+            <w:r>
+              <w:rPr>
+                <w:rFonts w:ascii="Pericles" w:hAnsi="Pericles"/>
+                <w:i/>
+                <w:iCs/>
+                <w:sz w:val="16"/>
+                <w:szCs w:val="16"/>
+                <w:u w:val="single"/>
+              </w:rPr>
+              <w:t>Flight</w:t>
+            </w:r>
+            <w:r>
+              <w:rPr>
+                <w:rFonts w:ascii="Pericles" w:hAnsi="Pericles"/>
+                <w:iCs/>
+                <w:sz w:val="16"/>
+                <w:szCs w:val="16"/>
+              </w:rPr>
+              <w:t xml:space="preserve"> </w:t>
+            </w:r>
+            <w:r>
+              <w:rPr>
+                <w:rFonts w:ascii="Arial" w:hAnsi="Arial"/>
+                <w:iCs/>
+                <w:sz w:val="16"/>
+                <w:szCs w:val="16"/>
+              </w:rPr>
+              <w:t>–</w:t>
+            </w:r>
+            <w:r>
+              <w:rPr>
+                <w:rFonts w:ascii="Pericles" w:hAnsi="Pericles"/>
+                <w:iCs/>
+                <w:sz w:val="16"/>
+                <w:szCs w:val="16"/>
+              </w:rPr>
+              <w:t xml:space="preserve"> Can fly and scout from the air</w:t>
+            </w:r>
+          </w:p>
+        </w:tc>
+      </w:tr>
+      <w:tr>
+        <w:tc>
+          <w:tcPr>
+            <w:tcW w:w="9463" w:type="dxa"/>
+            <w:gridSpan w:val="4"/>
+            <w:tcBorders>
+              <w:top w:val="single" w:sz="4" w:space="0" w:color="00000A"/>
+              <w:left w:val="single" w:sz="4" w:space="0" w:color="00000A"/>
+              <w:bottom w:val="single" w:sz="4" w:space="0" w:color="00000A"/>
+              <w:right w:val="single" w:sz="4" w:space="0" w:color="00000A"/>
+            </w:tcBorders>
+            <w:tcMar>
+              <w:top w:w="0" w:type="dxa"/>
+              <w:left w:w="108" w:type="dxa"/>
+              <w:bottom w:w="0" w:type="dxa"/>
+              <w:right w:w="108" w:type="dxa"/>
+            </w:tcMar>
+          </w:tcPr>
+          <w:p>
+            <w:pPr>
+              <w:pStyle w:val="Standard"/>
+              <w:rPr>
+                <w:rFonts w:ascii="Pericles" w:hAnsi="Pericles"/>
+                <w:b/>
+                <w:sz w:val="16"/>
+                <w:szCs w:val="16"/>
+              </w:rPr>
+            </w:pPr>
+            <w:r>
+              <w:rPr>
+                <w:rFonts w:ascii="Pericles" w:hAnsi="Pericles"/>
+                <w:b/>
+                <w:sz w:val="16"/>
+                <w:szCs w:val="16"/>
+              </w:rPr>
+              <w:t>Level 1 Unlocks</w:t>
+            </w:r>
+          </w:p>
+          <w:p>
+            <w:pPr>
+              <w:pStyle w:val="Standard"/>
+              <w:numPr>
+                <w:ilvl w:val="0"/>
+                <w:numId w:val="8"/>
+              </w:numPr>
+              <w:rPr>
+                <w:rFonts w:ascii="Pericles" w:hAnsi="Pericles"/>
+                <w:sz w:val="16"/>
+                <w:szCs w:val="16"/>
+              </w:rPr>
+            </w:pPr>
+            <w:proofErr w:type="gramStart"/>
+            <w:r>
+              <w:rPr>
+                <w:rFonts w:ascii="Pericles" w:hAnsi="Pericles"/>
+                <w:i/>
+                <w:sz w:val="16"/>
+                <w:szCs w:val="16"/>
+                <w:u w:val="single"/>
+              </w:rPr>
+              <w:t>Bleeder(</w:t>
+            </w:r>
+            <w:proofErr w:type="gramEnd"/>
+            <w:r>
+              <w:rPr>
+                <w:rFonts w:ascii="Pericles" w:hAnsi="Pericles"/>
+                <w:i/>
+                <w:sz w:val="16"/>
+                <w:szCs w:val="16"/>
+                <w:u w:val="single"/>
+              </w:rPr>
+              <w:t>2)</w:t>
+            </w:r>
+            <w:r>
+              <w:rPr>
+                <w:rFonts w:ascii="Pericles" w:hAnsi="Pericles"/>
+                <w:i/>
+                <w:sz w:val="16"/>
+                <w:szCs w:val="16"/>
+              </w:rPr>
+              <w:t xml:space="preserve"> </w:t>
+            </w:r>
+            <w:r>
+              <w:rPr>
+                <w:rFonts w:ascii="Arial" w:hAnsi="Arial"/>
+                <w:i/>
+                <w:sz w:val="16"/>
+                <w:szCs w:val="16"/>
+              </w:rPr>
+              <w:t>–</w:t>
+            </w:r>
+            <w:r>
+              <w:rPr>
+                <w:rFonts w:ascii="Pericles" w:hAnsi="Pericles"/>
+                <w:i/>
+                <w:sz w:val="16"/>
+                <w:szCs w:val="16"/>
+              </w:rPr>
+              <w:t xml:space="preserve"> </w:t>
+            </w:r>
+            <w:r>
+              <w:rPr>
+                <w:rFonts w:ascii="Pericles" w:hAnsi="Pericles"/>
+                <w:sz w:val="16"/>
+                <w:szCs w:val="16"/>
+              </w:rPr>
+              <w:t xml:space="preserve">Attacks have </w:t>
+            </w:r>
+            <w:r>
+              <w:rPr>
+                <w:rFonts w:ascii="Pericles" w:hAnsi="Pericles"/>
+                <w:sz w:val="16"/>
+                <w:szCs w:val="16"/>
+              </w:rPr>
+              <w:t>2</w:t>
+            </w:r>
+            <w:r>
+              <w:rPr>
+                <w:rFonts w:ascii="Pericles" w:hAnsi="Pericles"/>
+                <w:sz w:val="16"/>
+                <w:szCs w:val="16"/>
+              </w:rPr>
+              <w:t>/12 chance to cause bleed status</w:t>
+            </w:r>
+          </w:p>
+          <w:p>
+            <w:pPr>
+              <w:pStyle w:val="Standard"/>
+              <w:numPr>
+                <w:ilvl w:val="0"/>
+                <w:numId w:val="8"/>
+              </w:numPr>
+              <w:rPr>
+                <w:rFonts w:ascii="Pericles" w:hAnsi="Pericles"/>
+                <w:sz w:val="16"/>
+                <w:szCs w:val="16"/>
+              </w:rPr>
+            </w:pPr>
+            <w:r>
+              <w:rPr>
+                <w:rFonts w:ascii="Pericles" w:hAnsi="Pericles"/>
+                <w:i/>
+                <w:sz w:val="16"/>
+                <w:szCs w:val="16"/>
+                <w:u w:val="single"/>
+              </w:rPr>
+              <w:t>Distraction</w:t>
+            </w:r>
+            <w:r>
+              <w:rPr>
+                <w:rFonts w:ascii="Pericles" w:hAnsi="Pericles"/>
+                <w:i/>
+                <w:sz w:val="16"/>
+                <w:szCs w:val="16"/>
+              </w:rPr>
+              <w:t xml:space="preserve"> </w:t>
+            </w:r>
+            <w:r>
+              <w:rPr>
+                <w:rFonts w:ascii="Arial" w:hAnsi="Arial"/>
+                <w:i/>
+                <w:sz w:val="16"/>
+                <w:szCs w:val="16"/>
+              </w:rPr>
+              <w:t>–</w:t>
+            </w:r>
+            <w:r>
+              <w:rPr>
+                <w:rFonts w:ascii="Pericles" w:hAnsi="Pericles"/>
+                <w:i/>
+                <w:sz w:val="16"/>
+                <w:szCs w:val="16"/>
+              </w:rPr>
+              <w:t xml:space="preserve"> </w:t>
+            </w:r>
+            <w:r>
+              <w:rPr>
+                <w:rFonts w:ascii="Pericles" w:hAnsi="Pericles"/>
+                <w:sz w:val="16"/>
+                <w:szCs w:val="16"/>
+              </w:rPr>
+              <w:t>Attacks cause the victim to suffer a -1 to all skills until the eagle moves away, attacks someone else, or is incapacitated</w:t>
+            </w:r>
+          </w:p>
+          <w:p>
+            <w:pPr>
+              <w:pStyle w:val="Standard"/>
+              <w:rPr>
+                <w:rFonts w:ascii="Pericles" w:hAnsi="Pericles"/>
+                <w:b/>
+                <w:sz w:val="16"/>
+                <w:szCs w:val="16"/>
+              </w:rPr>
+            </w:pPr>
+            <w:r>
+              <w:rPr>
+                <w:rFonts w:ascii="Pericles" w:hAnsi="Pericles"/>
+                <w:b/>
+                <w:sz w:val="16"/>
+                <w:szCs w:val="16"/>
+              </w:rPr>
+              <w:t>Level 5 Unlocks</w:t>
+            </w:r>
+          </w:p>
+          <w:p>
+            <w:pPr>
+              <w:pStyle w:val="Standard"/>
+              <w:numPr>
+                <w:ilvl w:val="0"/>
+                <w:numId w:val="8"/>
+              </w:numPr>
+              <w:rPr>
+                <w:rFonts w:ascii="Pericles" w:hAnsi="Pericles"/>
+                <w:b/>
+                <w:sz w:val="16"/>
+                <w:szCs w:val="16"/>
+              </w:rPr>
+            </w:pPr>
+            <w:proofErr w:type="gramStart"/>
+            <w:r>
+              <w:rPr>
+                <w:rFonts w:ascii="Pericles" w:hAnsi="Pericles"/>
+                <w:i/>
+                <w:sz w:val="16"/>
+                <w:szCs w:val="16"/>
+                <w:u w:val="single"/>
+              </w:rPr>
+              <w:t>Bleeder(</w:t>
+            </w:r>
+            <w:proofErr w:type="gramEnd"/>
+            <w:r>
+              <w:rPr>
+                <w:rFonts w:ascii="Pericles" w:hAnsi="Pericles"/>
+                <w:i/>
+                <w:sz w:val="16"/>
+                <w:szCs w:val="16"/>
+                <w:u w:val="single"/>
+              </w:rPr>
+              <w:t>4)</w:t>
+            </w:r>
+          </w:p>
+          <w:p>
+            <w:pPr>
+              <w:pStyle w:val="Standard"/>
+              <w:numPr>
+                <w:ilvl w:val="0"/>
+                <w:numId w:val="8"/>
+              </w:numPr>
+              <w:rPr>
+                <w:rFonts w:ascii="Pericles" w:hAnsi="Pericles"/>
+                <w:b/>
+                <w:sz w:val="16"/>
+                <w:szCs w:val="16"/>
+              </w:rPr>
+            </w:pPr>
+            <w:r>
+              <w:rPr>
+                <w:rFonts w:ascii="Pericles" w:hAnsi="Pericles"/>
+                <w:i/>
+                <w:sz w:val="16"/>
+                <w:szCs w:val="16"/>
+                <w:u w:val="single"/>
+              </w:rPr>
+              <w:t>Improved Damage I</w:t>
+            </w:r>
+          </w:p>
+          <w:p>
+            <w:pPr>
+              <w:pStyle w:val="Standard"/>
+              <w:rPr>
+                <w:rFonts w:ascii="Pericles" w:hAnsi="Pericles"/>
+                <w:b/>
+                <w:sz w:val="16"/>
+                <w:szCs w:val="16"/>
+              </w:rPr>
+            </w:pPr>
+            <w:r>
+              <w:rPr>
+                <w:rFonts w:ascii="Pericles" w:hAnsi="Pericles"/>
+                <w:b/>
+                <w:sz w:val="16"/>
+                <w:szCs w:val="16"/>
+              </w:rPr>
+              <w:t>Level 9 Unlocks</w:t>
+            </w:r>
+          </w:p>
+          <w:p>
+            <w:pPr>
+              <w:pStyle w:val="Standard"/>
+              <w:numPr>
+                <w:ilvl w:val="0"/>
+                <w:numId w:val="8"/>
+              </w:numPr>
+              <w:rPr>
+                <w:rFonts w:ascii="Pericles" w:hAnsi="Pericles"/>
+                <w:b/>
+                <w:sz w:val="16"/>
+                <w:szCs w:val="16"/>
+              </w:rPr>
+            </w:pPr>
+            <w:proofErr w:type="gramStart"/>
+            <w:r>
+              <w:rPr>
+                <w:rFonts w:ascii="Pericles" w:hAnsi="Pericles"/>
+                <w:i/>
+                <w:sz w:val="16"/>
+                <w:szCs w:val="16"/>
+                <w:u w:val="single"/>
+              </w:rPr>
+              <w:t>Bleeder(</w:t>
+            </w:r>
+            <w:proofErr w:type="gramEnd"/>
+            <w:r>
+              <w:rPr>
+                <w:rFonts w:ascii="Pericles" w:hAnsi="Pericles"/>
+                <w:i/>
+                <w:sz w:val="16"/>
+                <w:szCs w:val="16"/>
+                <w:u w:val="single"/>
+              </w:rPr>
+              <w:t>6)</w:t>
+            </w:r>
+          </w:p>
+          <w:p>
+            <w:pPr>
+              <w:pStyle w:val="Standard"/>
+              <w:numPr>
+                <w:ilvl w:val="0"/>
+                <w:numId w:val="8"/>
+              </w:numPr>
+              <w:rPr>
+                <w:rFonts w:ascii="Pericles" w:hAnsi="Pericles"/>
+                <w:b/>
+                <w:sz w:val="16"/>
+                <w:szCs w:val="16"/>
+              </w:rPr>
+            </w:pPr>
+            <w:r>
+              <w:rPr>
+                <w:rFonts w:ascii="Pericles" w:hAnsi="Pericles"/>
+                <w:i/>
+                <w:sz w:val="16"/>
+                <w:szCs w:val="16"/>
+                <w:u w:val="single"/>
+              </w:rPr>
+              <w:t>Improved Damage II</w:t>
+            </w:r>
+          </w:p>
+          <w:p>
+            <w:pPr>
+              <w:pStyle w:val="ListParagraph"/>
+              <w:rPr>
+                <w:rFonts w:ascii="Pericles" w:hAnsi="Pericles"/>
+                <w:i/>
+                <w:sz w:val="16"/>
+                <w:szCs w:val="16"/>
+                <w:u w:val="single"/>
+              </w:rPr>
+            </w:pPr>
+          </w:p>
+        </w:tc>
+      </w:tr>
+      <w:tr>
+        <w:tc>
+          <w:tcPr>
+            <w:tcW w:w="9463" w:type="dxa"/>
+            <w:gridSpan w:val="4"/>
+            <w:tcBorders>
+              <w:top w:val="single" w:sz="4" w:space="0" w:color="00000A"/>
+              <w:left w:val="single" w:sz="4" w:space="0" w:color="00000A"/>
+              <w:bottom w:val="single" w:sz="4" w:space="0" w:color="00000A"/>
+              <w:right w:val="single" w:sz="4" w:space="0" w:color="00000A"/>
+            </w:tcBorders>
+            <w:tcMar>
+              <w:top w:w="0" w:type="dxa"/>
+              <w:left w:w="108" w:type="dxa"/>
+              <w:bottom w:w="0" w:type="dxa"/>
+              <w:right w:w="108" w:type="dxa"/>
+            </w:tcMar>
+          </w:tcPr>
+          <w:p>
+            <w:pPr>
+              <w:pStyle w:val="Standard"/>
+              <w:rPr>
+                <w:rFonts w:ascii="Pericles" w:hAnsi="Pericles"/>
+                <w:b/>
+                <w:sz w:val="16"/>
+                <w:szCs w:val="16"/>
+              </w:rPr>
+            </w:pPr>
+            <w:r>
+              <w:rPr>
+                <w:rFonts w:ascii="Pericles" w:hAnsi="Pericles"/>
+                <w:b/>
+                <w:sz w:val="20"/>
+                <w:szCs w:val="16"/>
+              </w:rPr>
+              <w:lastRenderedPageBreak/>
+              <w:t>Racoon</w:t>
+            </w:r>
+            <w:r>
+              <w:rPr>
+                <w:rFonts w:ascii="Pericles" w:hAnsi="Pericles"/>
+                <w:b/>
+                <w:sz w:val="20"/>
+                <w:szCs w:val="16"/>
+              </w:rPr>
+              <w:t xml:space="preserve"> Companion, Level 1</w:t>
+            </w:r>
+          </w:p>
+        </w:tc>
+      </w:tr>
+      <w:tr>
+        <w:trPr>
+          <w:gridBefore w:val="1"/>
+          <w:wBefore w:w="13" w:type="dxa"/>
+        </w:trPr>
+        <w:tc>
+          <w:tcPr>
+            <w:tcW w:w="2471" w:type="dxa"/>
+            <w:gridSpan w:val="2"/>
+            <w:tcBorders>
+              <w:top w:val="single" w:sz="4" w:space="0" w:color="00000A"/>
+              <w:left w:val="single" w:sz="4" w:space="0" w:color="00000A"/>
+              <w:bottom w:val="single" w:sz="4" w:space="0" w:color="00000A"/>
+              <w:right w:val="single" w:sz="4" w:space="0" w:color="00000A"/>
+            </w:tcBorders>
+            <w:tcMar>
+              <w:top w:w="0" w:type="dxa"/>
+              <w:left w:w="108" w:type="dxa"/>
+              <w:bottom w:w="0" w:type="dxa"/>
+              <w:right w:w="108" w:type="dxa"/>
+            </w:tcMar>
+          </w:tcPr>
+          <w:p>
+            <w:pPr>
+              <w:pStyle w:val="Standard"/>
+              <w:rPr>
+                <w:rFonts w:ascii="Pericles" w:hAnsi="Pericles"/>
+                <w:b/>
+                <w:sz w:val="16"/>
+                <w:szCs w:val="16"/>
+              </w:rPr>
+            </w:pPr>
+            <w:r>
+              <w:rPr>
+                <w:rFonts w:ascii="Pericles" w:hAnsi="Pericles"/>
+                <w:b/>
+                <w:sz w:val="16"/>
+                <w:szCs w:val="16"/>
+              </w:rPr>
+              <w:t>Stats</w:t>
+            </w:r>
+          </w:p>
+          <w:tbl>
+            <w:tblPr>
+              <w:tblW w:w="770" w:type="dxa"/>
+              <w:tblCellMar>
+                <w:left w:w="10" w:type="dxa"/>
+                <w:right w:w="10" w:type="dxa"/>
+              </w:tblCellMar>
+              <w:tblLook w:val="0000" w:firstRow="0" w:lastRow="0" w:firstColumn="0" w:lastColumn="0" w:noHBand="0" w:noVBand="0"/>
+            </w:tblPr>
+            <w:tblGrid>
+              <w:gridCol w:w="369"/>
+              <w:gridCol w:w="401"/>
+            </w:tblGrid>
+            <w:tr>
+              <w:tc>
+                <w:tcPr>
+                  <w:tcW w:w="369" w:type="dxa"/>
+                  <w:tcMar>
+                    <w:top w:w="0" w:type="dxa"/>
+                    <w:left w:w="108" w:type="dxa"/>
+                    <w:bottom w:w="0" w:type="dxa"/>
+                    <w:right w:w="108" w:type="dxa"/>
+                  </w:tcMar>
+                </w:tcPr>
+                <w:p>
+                  <w:pPr>
+                    <w:pStyle w:val="Standard"/>
+                    <w:rPr>
+                      <w:rFonts w:ascii="Pericles" w:hAnsi="Pericles"/>
+                      <w:sz w:val="16"/>
+                      <w:szCs w:val="16"/>
+                    </w:rPr>
+                  </w:pPr>
+                  <w:r>
+                    <w:rPr>
+                      <w:rFonts w:ascii="Pericles" w:hAnsi="Pericles"/>
+                      <w:sz w:val="16"/>
+                      <w:szCs w:val="16"/>
+                    </w:rPr>
+                    <w:t>M</w:t>
+                  </w:r>
+                </w:p>
+              </w:tc>
+              <w:tc>
+                <w:tcPr>
+                  <w:tcW w:w="401" w:type="dxa"/>
+                  <w:tcMar>
+                    <w:top w:w="0" w:type="dxa"/>
+                    <w:left w:w="108" w:type="dxa"/>
+                    <w:bottom w:w="0" w:type="dxa"/>
+                    <w:right w:w="108" w:type="dxa"/>
+                  </w:tcMar>
+                </w:tcPr>
+                <w:p>
+                  <w:pPr>
+                    <w:pStyle w:val="Standard"/>
+                    <w:jc w:val="right"/>
+                    <w:rPr>
+                      <w:rFonts w:ascii="Pericles" w:hAnsi="Pericles"/>
+                      <w:sz w:val="16"/>
+                      <w:szCs w:val="16"/>
+                    </w:rPr>
+                  </w:pPr>
+                  <w:r>
+                    <w:rPr>
+                      <w:rFonts w:ascii="Pericles" w:hAnsi="Pericles"/>
+                      <w:sz w:val="16"/>
+                      <w:szCs w:val="16"/>
+                    </w:rPr>
+                    <w:t>8</w:t>
+                  </w:r>
+                </w:p>
+              </w:tc>
+            </w:tr>
+            <w:tr>
+              <w:tc>
+                <w:tcPr>
+                  <w:tcW w:w="369" w:type="dxa"/>
+                  <w:tcMar>
+                    <w:top w:w="0" w:type="dxa"/>
+                    <w:left w:w="108" w:type="dxa"/>
+                    <w:bottom w:w="0" w:type="dxa"/>
+                    <w:right w:w="108" w:type="dxa"/>
+                  </w:tcMar>
+                </w:tcPr>
+                <w:p>
+                  <w:pPr>
+                    <w:pStyle w:val="Standard"/>
+                    <w:rPr>
+                      <w:rFonts w:ascii="Pericles" w:hAnsi="Pericles"/>
+                      <w:sz w:val="16"/>
+                      <w:szCs w:val="16"/>
+                    </w:rPr>
+                  </w:pPr>
+                  <w:r>
+                    <w:rPr>
+                      <w:rFonts w:ascii="Pericles" w:hAnsi="Pericles"/>
+                      <w:sz w:val="16"/>
+                      <w:szCs w:val="16"/>
+                    </w:rPr>
+                    <w:t>S</w:t>
+                  </w:r>
+                </w:p>
+              </w:tc>
+              <w:tc>
+                <w:tcPr>
+                  <w:tcW w:w="401" w:type="dxa"/>
+                  <w:tcMar>
+                    <w:top w:w="0" w:type="dxa"/>
+                    <w:left w:w="108" w:type="dxa"/>
+                    <w:bottom w:w="0" w:type="dxa"/>
+                    <w:right w:w="108" w:type="dxa"/>
+                  </w:tcMar>
+                </w:tcPr>
+                <w:p>
+                  <w:pPr>
+                    <w:pStyle w:val="Standard"/>
+                    <w:jc w:val="right"/>
+                    <w:rPr>
+                      <w:rFonts w:ascii="Pericles" w:hAnsi="Pericles"/>
+                      <w:sz w:val="16"/>
+                      <w:szCs w:val="16"/>
+                    </w:rPr>
+                  </w:pPr>
+                  <w:r>
+                    <w:rPr>
+                      <w:rFonts w:ascii="Pericles" w:hAnsi="Pericles"/>
+                      <w:sz w:val="16"/>
+                      <w:szCs w:val="16"/>
+                    </w:rPr>
+                    <w:t>14</w:t>
+                  </w:r>
+                </w:p>
+              </w:tc>
+            </w:tr>
+            <w:tr>
+              <w:tc>
+                <w:tcPr>
+                  <w:tcW w:w="369" w:type="dxa"/>
+                  <w:tcMar>
+                    <w:top w:w="0" w:type="dxa"/>
+                    <w:left w:w="108" w:type="dxa"/>
+                    <w:bottom w:w="0" w:type="dxa"/>
+                    <w:right w:w="108" w:type="dxa"/>
+                  </w:tcMar>
+                </w:tcPr>
+                <w:p>
+                  <w:pPr>
+                    <w:pStyle w:val="Standard"/>
+                    <w:rPr>
+                      <w:rFonts w:ascii="Pericles" w:hAnsi="Pericles"/>
+                      <w:sz w:val="16"/>
+                      <w:szCs w:val="16"/>
+                    </w:rPr>
+                  </w:pPr>
+                  <w:r>
+                    <w:rPr>
+                      <w:rFonts w:ascii="Pericles" w:hAnsi="Pericles"/>
+                      <w:sz w:val="16"/>
+                      <w:szCs w:val="16"/>
+                    </w:rPr>
+                    <w:t>R</w:t>
+                  </w:r>
+                </w:p>
+              </w:tc>
+              <w:tc>
+                <w:tcPr>
+                  <w:tcW w:w="401" w:type="dxa"/>
+                  <w:tcMar>
+                    <w:top w:w="0" w:type="dxa"/>
+                    <w:left w:w="108" w:type="dxa"/>
+                    <w:bottom w:w="0" w:type="dxa"/>
+                    <w:right w:w="108" w:type="dxa"/>
+                  </w:tcMar>
+                </w:tcPr>
+                <w:p>
+                  <w:pPr>
+                    <w:pStyle w:val="Standard"/>
+                    <w:jc w:val="right"/>
+                    <w:rPr>
+                      <w:rFonts w:ascii="Pericles" w:hAnsi="Pericles"/>
+                      <w:sz w:val="16"/>
+                      <w:szCs w:val="16"/>
+                    </w:rPr>
+                  </w:pPr>
+                  <w:r>
+                    <w:rPr>
+                      <w:rFonts w:ascii="Pericles" w:hAnsi="Pericles"/>
+                      <w:sz w:val="16"/>
+                      <w:szCs w:val="16"/>
+                    </w:rPr>
+                    <w:t>12</w:t>
+                  </w:r>
+                </w:p>
+              </w:tc>
+            </w:tr>
+            <w:tr>
+              <w:tc>
+                <w:tcPr>
+                  <w:tcW w:w="369" w:type="dxa"/>
+                  <w:tcMar>
+                    <w:top w:w="0" w:type="dxa"/>
+                    <w:left w:w="108" w:type="dxa"/>
+                    <w:bottom w:w="0" w:type="dxa"/>
+                    <w:right w:w="108" w:type="dxa"/>
+                  </w:tcMar>
+                </w:tcPr>
+                <w:p>
+                  <w:pPr>
+                    <w:pStyle w:val="Standard"/>
+                    <w:rPr>
+                      <w:rFonts w:ascii="Pericles" w:hAnsi="Pericles"/>
+                      <w:sz w:val="16"/>
+                      <w:szCs w:val="16"/>
+                    </w:rPr>
+                  </w:pPr>
+                  <w:r>
+                    <w:rPr>
+                      <w:rFonts w:ascii="Pericles" w:hAnsi="Pericles"/>
+                      <w:sz w:val="16"/>
+                      <w:szCs w:val="16"/>
+                    </w:rPr>
+                    <w:t>T</w:t>
+                  </w:r>
+                </w:p>
+              </w:tc>
+              <w:tc>
+                <w:tcPr>
+                  <w:tcW w:w="401" w:type="dxa"/>
+                  <w:tcMar>
+                    <w:top w:w="0" w:type="dxa"/>
+                    <w:left w:w="108" w:type="dxa"/>
+                    <w:bottom w:w="0" w:type="dxa"/>
+                    <w:right w:w="108" w:type="dxa"/>
+                  </w:tcMar>
+                </w:tcPr>
+                <w:p>
+                  <w:pPr>
+                    <w:pStyle w:val="Standard"/>
+                    <w:jc w:val="right"/>
+                    <w:rPr>
+                      <w:rFonts w:ascii="Pericles" w:hAnsi="Pericles"/>
+                      <w:sz w:val="16"/>
+                      <w:szCs w:val="16"/>
+                    </w:rPr>
+                  </w:pPr>
+                  <w:r>
+                    <w:rPr>
+                      <w:rFonts w:ascii="Pericles" w:hAnsi="Pericles"/>
+                      <w:sz w:val="16"/>
+                      <w:szCs w:val="16"/>
+                    </w:rPr>
+                    <w:t>8</w:t>
+                  </w:r>
+                </w:p>
+              </w:tc>
+            </w:tr>
+            <w:tr>
+              <w:tc>
+                <w:tcPr>
+                  <w:tcW w:w="369" w:type="dxa"/>
+                  <w:tcMar>
+                    <w:top w:w="0" w:type="dxa"/>
+                    <w:left w:w="108" w:type="dxa"/>
+                    <w:bottom w:w="0" w:type="dxa"/>
+                    <w:right w:w="108" w:type="dxa"/>
+                  </w:tcMar>
+                </w:tcPr>
+                <w:p>
+                  <w:pPr>
+                    <w:pStyle w:val="Standard"/>
+                    <w:rPr>
+                      <w:rFonts w:ascii="Pericles" w:hAnsi="Pericles"/>
+                      <w:sz w:val="16"/>
+                      <w:szCs w:val="16"/>
+                    </w:rPr>
+                  </w:pPr>
+                  <w:r>
+                    <w:rPr>
+                      <w:rFonts w:ascii="Pericles" w:hAnsi="Pericles"/>
+                      <w:sz w:val="16"/>
+                      <w:szCs w:val="16"/>
+                    </w:rPr>
+                    <w:t>W</w:t>
+                  </w:r>
+                </w:p>
+              </w:tc>
+              <w:tc>
+                <w:tcPr>
+                  <w:tcW w:w="401" w:type="dxa"/>
+                  <w:tcMar>
+                    <w:top w:w="0" w:type="dxa"/>
+                    <w:left w:w="108" w:type="dxa"/>
+                    <w:bottom w:w="0" w:type="dxa"/>
+                    <w:right w:w="108" w:type="dxa"/>
+                  </w:tcMar>
+                </w:tcPr>
+                <w:p>
+                  <w:pPr>
+                    <w:pStyle w:val="Standard"/>
+                    <w:jc w:val="right"/>
+                    <w:rPr>
+                      <w:rFonts w:ascii="Pericles" w:hAnsi="Pericles"/>
+                      <w:sz w:val="16"/>
+                      <w:szCs w:val="16"/>
+                    </w:rPr>
+                  </w:pPr>
+                  <w:r>
+                    <w:rPr>
+                      <w:rFonts w:ascii="Pericles" w:hAnsi="Pericles"/>
+                      <w:sz w:val="16"/>
+                      <w:szCs w:val="16"/>
+                    </w:rPr>
+                    <w:t>6</w:t>
+                  </w:r>
+                </w:p>
+              </w:tc>
+            </w:tr>
+            <w:tr>
+              <w:tc>
+                <w:tcPr>
+                  <w:tcW w:w="369" w:type="dxa"/>
+                  <w:tcMar>
+                    <w:top w:w="0" w:type="dxa"/>
+                    <w:left w:w="108" w:type="dxa"/>
+                    <w:bottom w:w="0" w:type="dxa"/>
+                    <w:right w:w="108" w:type="dxa"/>
+                  </w:tcMar>
+                </w:tcPr>
+                <w:p>
+                  <w:pPr>
+                    <w:pStyle w:val="Standard"/>
+                    <w:rPr>
+                      <w:rFonts w:ascii="Pericles" w:hAnsi="Pericles"/>
+                      <w:sz w:val="16"/>
+                      <w:szCs w:val="16"/>
+                    </w:rPr>
+                  </w:pPr>
+                  <w:r>
+                    <w:rPr>
+                      <w:rFonts w:ascii="Pericles" w:hAnsi="Pericles"/>
+                      <w:sz w:val="16"/>
+                      <w:szCs w:val="16"/>
+                    </w:rPr>
+                    <w:t>P</w:t>
+                  </w:r>
+                </w:p>
+              </w:tc>
+              <w:tc>
+                <w:tcPr>
+                  <w:tcW w:w="401" w:type="dxa"/>
+                  <w:tcMar>
+                    <w:top w:w="0" w:type="dxa"/>
+                    <w:left w:w="108" w:type="dxa"/>
+                    <w:bottom w:w="0" w:type="dxa"/>
+                    <w:right w:w="108" w:type="dxa"/>
+                  </w:tcMar>
+                </w:tcPr>
+                <w:p>
+                  <w:pPr>
+                    <w:pStyle w:val="Standard"/>
+                    <w:jc w:val="right"/>
+                    <w:rPr>
+                      <w:rFonts w:ascii="Pericles" w:hAnsi="Pericles"/>
+                      <w:sz w:val="16"/>
+                      <w:szCs w:val="16"/>
+                    </w:rPr>
+                  </w:pPr>
+                  <w:r>
+                    <w:rPr>
+                      <w:rFonts w:ascii="Pericles" w:hAnsi="Pericles"/>
+                      <w:sz w:val="16"/>
+                      <w:szCs w:val="16"/>
+                    </w:rPr>
+                    <w:t>4</w:t>
+                  </w:r>
+                </w:p>
+              </w:tc>
+            </w:tr>
+            <w:tr>
+              <w:tc>
+                <w:tcPr>
+                  <w:tcW w:w="369" w:type="dxa"/>
+                  <w:tcMar>
+                    <w:top w:w="0" w:type="dxa"/>
+                    <w:left w:w="108" w:type="dxa"/>
+                    <w:bottom w:w="0" w:type="dxa"/>
+                    <w:right w:w="108" w:type="dxa"/>
+                  </w:tcMar>
+                </w:tcPr>
+                <w:p>
+                  <w:pPr>
+                    <w:pStyle w:val="Standard"/>
+                    <w:rPr>
+                      <w:rFonts w:ascii="Pericles" w:hAnsi="Pericles"/>
+                      <w:sz w:val="16"/>
+                      <w:szCs w:val="16"/>
+                    </w:rPr>
+                  </w:pPr>
+                  <w:r>
+                    <w:rPr>
+                      <w:rFonts w:ascii="Pericles" w:hAnsi="Pericles"/>
+                      <w:sz w:val="16"/>
+                      <w:szCs w:val="16"/>
+                    </w:rPr>
+                    <w:t>C</w:t>
+                  </w:r>
+                </w:p>
+              </w:tc>
+              <w:tc>
+                <w:tcPr>
+                  <w:tcW w:w="401" w:type="dxa"/>
+                  <w:tcMar>
+                    <w:top w:w="0" w:type="dxa"/>
+                    <w:left w:w="108" w:type="dxa"/>
+                    <w:bottom w:w="0" w:type="dxa"/>
+                    <w:right w:w="108" w:type="dxa"/>
+                  </w:tcMar>
+                </w:tcPr>
+                <w:p>
+                  <w:pPr>
+                    <w:pStyle w:val="Standard"/>
+                    <w:jc w:val="right"/>
+                    <w:rPr>
+                      <w:rFonts w:ascii="Pericles" w:hAnsi="Pericles"/>
+                      <w:sz w:val="16"/>
+                      <w:szCs w:val="16"/>
+                    </w:rPr>
+                  </w:pPr>
+                  <w:r>
+                    <w:rPr>
+                      <w:rFonts w:ascii="Pericles" w:hAnsi="Pericles"/>
+                      <w:sz w:val="16"/>
+                      <w:szCs w:val="16"/>
+                    </w:rPr>
+                    <w:t>4</w:t>
+                  </w:r>
+                </w:p>
+              </w:tc>
+            </w:tr>
+          </w:tbl>
+          <w:p>
+            <w:pPr>
+              <w:pStyle w:val="Standard"/>
+              <w:rPr>
+                <w:rFonts w:ascii="Pericles" w:hAnsi="Pericles"/>
+                <w:sz w:val="16"/>
+                <w:szCs w:val="16"/>
+              </w:rPr>
+            </w:pPr>
+          </w:p>
+        </w:tc>
+        <w:tc>
+          <w:tcPr>
+            <w:tcW w:w="6974" w:type="dxa"/>
+            <w:tcBorders>
+              <w:top w:val="single" w:sz="4" w:space="0" w:color="00000A"/>
+              <w:left w:val="single" w:sz="4" w:space="0" w:color="00000A"/>
+              <w:bottom w:val="single" w:sz="4" w:space="0" w:color="00000A"/>
+              <w:right w:val="single" w:sz="4" w:space="0" w:color="00000A"/>
+            </w:tcBorders>
+            <w:tcMar>
+              <w:top w:w="0" w:type="dxa"/>
+              <w:left w:w="108" w:type="dxa"/>
+              <w:bottom w:w="0" w:type="dxa"/>
+              <w:right w:w="108" w:type="dxa"/>
+            </w:tcMar>
+          </w:tcPr>
+          <w:p>
+            <w:pPr>
+              <w:pStyle w:val="Standard"/>
+              <w:rPr>
+                <w:rFonts w:ascii="Pericles" w:hAnsi="Pericles"/>
+                <w:b/>
+                <w:sz w:val="16"/>
+                <w:szCs w:val="16"/>
+              </w:rPr>
+            </w:pPr>
+            <w:r>
+              <w:rPr>
+                <w:rFonts w:ascii="Pericles" w:hAnsi="Pericles"/>
+                <w:b/>
+                <w:sz w:val="16"/>
+                <w:szCs w:val="16"/>
+              </w:rPr>
+              <w:t>Skills</w:t>
+            </w:r>
+          </w:p>
+          <w:p>
+            <w:pPr>
+              <w:pStyle w:val="Standard"/>
+              <w:rPr>
+                <w:rFonts w:ascii="Pericles" w:hAnsi="Pericles"/>
+                <w:sz w:val="16"/>
+                <w:szCs w:val="16"/>
+              </w:rPr>
+            </w:pPr>
+          </w:p>
+          <w:tbl>
+            <w:tblPr>
+              <w:tblW w:w="2913" w:type="dxa"/>
+              <w:tblCellMar>
+                <w:left w:w="10" w:type="dxa"/>
+                <w:right w:w="10" w:type="dxa"/>
+              </w:tblCellMar>
+              <w:tblLook w:val="0000" w:firstRow="0" w:lastRow="0" w:firstColumn="0" w:lastColumn="0" w:noHBand="0" w:noVBand="0"/>
+            </w:tblPr>
+            <w:tblGrid>
+              <w:gridCol w:w="1790"/>
+              <w:gridCol w:w="479"/>
+              <w:gridCol w:w="644"/>
+            </w:tblGrid>
+            <w:tr>
+              <w:tc>
+                <w:tcPr>
+                  <w:tcW w:w="1790" w:type="dxa"/>
+                  <w:tcMar>
+                    <w:top w:w="0" w:type="dxa"/>
+                    <w:left w:w="108" w:type="dxa"/>
+                    <w:bottom w:w="0" w:type="dxa"/>
+                    <w:right w:w="108" w:type="dxa"/>
+                  </w:tcMar>
+                </w:tcPr>
+                <w:p>
+                  <w:pPr>
+                    <w:pStyle w:val="Standard"/>
+                    <w:rPr>
+                      <w:rFonts w:ascii="Pericles" w:hAnsi="Pericles"/>
+                      <w:sz w:val="16"/>
+                      <w:szCs w:val="16"/>
+                    </w:rPr>
+                  </w:pPr>
+                  <w:r>
+                    <w:rPr>
+                      <w:rFonts w:ascii="Pericles" w:hAnsi="Pericles"/>
+                      <w:sz w:val="16"/>
+                      <w:szCs w:val="16"/>
+                    </w:rPr>
+                    <w:t>Natural weapons</w:t>
+                  </w:r>
+                </w:p>
+              </w:tc>
+              <w:tc>
+                <w:tcPr>
+                  <w:tcW w:w="479" w:type="dxa"/>
+                  <w:tcMar>
+                    <w:top w:w="0" w:type="dxa"/>
+                    <w:left w:w="108" w:type="dxa"/>
+                    <w:bottom w:w="0" w:type="dxa"/>
+                    <w:right w:w="108" w:type="dxa"/>
+                  </w:tcMar>
+                </w:tcPr>
+                <w:p>
+                  <w:pPr>
+                    <w:pStyle w:val="Standard"/>
+                    <w:rPr>
+                      <w:rFonts w:ascii="Pericles" w:hAnsi="Pericles"/>
+                      <w:sz w:val="16"/>
+                      <w:szCs w:val="16"/>
+                    </w:rPr>
+                  </w:pPr>
+                  <w:r>
+                    <w:rPr>
+                      <w:rFonts w:ascii="Pericles" w:hAnsi="Pericles"/>
+                      <w:sz w:val="16"/>
+                      <w:szCs w:val="16"/>
+                    </w:rPr>
+                    <w:t>MS</w:t>
+                  </w:r>
+                </w:p>
+              </w:tc>
+              <w:tc>
+                <w:tcPr>
+                  <w:tcW w:w="644" w:type="dxa"/>
+                  <w:tcMar>
+                    <w:top w:w="0" w:type="dxa"/>
+                    <w:left w:w="108" w:type="dxa"/>
+                    <w:bottom w:w="0" w:type="dxa"/>
+                    <w:right w:w="108" w:type="dxa"/>
+                  </w:tcMar>
+                </w:tcPr>
+                <w:p>
+                  <w:pPr>
+                    <w:pStyle w:val="Standard"/>
+                    <w:jc w:val="right"/>
+                    <w:rPr>
+                      <w:rFonts w:ascii="Pericles" w:hAnsi="Pericles"/>
+                      <w:sz w:val="16"/>
+                      <w:szCs w:val="16"/>
+                    </w:rPr>
+                  </w:pPr>
+                  <w:r>
+                    <w:rPr>
+                      <w:rFonts w:ascii="Pericles" w:hAnsi="Pericles"/>
+                      <w:sz w:val="16"/>
+                      <w:szCs w:val="16"/>
+                    </w:rPr>
+                    <w:t>11</w:t>
+                  </w:r>
+                </w:p>
+              </w:tc>
+            </w:tr>
+            <w:tr>
+              <w:tc>
+                <w:tcPr>
+                  <w:tcW w:w="1790" w:type="dxa"/>
+                  <w:tcMar>
+                    <w:top w:w="0" w:type="dxa"/>
+                    <w:left w:w="108" w:type="dxa"/>
+                    <w:bottom w:w="0" w:type="dxa"/>
+                    <w:right w:w="108" w:type="dxa"/>
+                  </w:tcMar>
+                </w:tcPr>
+                <w:p>
+                  <w:pPr>
+                    <w:pStyle w:val="Standard"/>
+                    <w:rPr>
+                      <w:rFonts w:ascii="Pericles" w:hAnsi="Pericles"/>
+                      <w:sz w:val="16"/>
+                      <w:szCs w:val="16"/>
+                    </w:rPr>
+                  </w:pPr>
+                  <w:r>
+                    <w:rPr>
+                      <w:rFonts w:ascii="Pericles" w:hAnsi="Pericles"/>
+                      <w:sz w:val="16"/>
+                      <w:szCs w:val="16"/>
+                    </w:rPr>
+                    <w:t>Athlete</w:t>
+                  </w:r>
+                </w:p>
+              </w:tc>
+              <w:tc>
+                <w:tcPr>
+                  <w:tcW w:w="479" w:type="dxa"/>
+                  <w:tcMar>
+                    <w:top w:w="0" w:type="dxa"/>
+                    <w:left w:w="108" w:type="dxa"/>
+                    <w:bottom w:w="0" w:type="dxa"/>
+                    <w:right w:w="108" w:type="dxa"/>
+                  </w:tcMar>
+                </w:tcPr>
+                <w:p>
+                  <w:pPr>
+                    <w:pStyle w:val="Standard"/>
+                    <w:rPr>
+                      <w:rFonts w:ascii="Pericles" w:hAnsi="Pericles"/>
+                      <w:sz w:val="16"/>
+                      <w:szCs w:val="16"/>
+                    </w:rPr>
+                  </w:pPr>
+                  <w:r>
+                    <w:rPr>
+                      <w:rFonts w:ascii="Pericles" w:hAnsi="Pericles"/>
+                      <w:sz w:val="16"/>
+                      <w:szCs w:val="16"/>
+                    </w:rPr>
+                    <w:t>MT</w:t>
+                  </w:r>
+                </w:p>
+              </w:tc>
+              <w:tc>
+                <w:tcPr>
+                  <w:tcW w:w="644" w:type="dxa"/>
+                  <w:tcMar>
+                    <w:top w:w="0" w:type="dxa"/>
+                    <w:left w:w="108" w:type="dxa"/>
+                    <w:bottom w:w="0" w:type="dxa"/>
+                    <w:right w:w="108" w:type="dxa"/>
+                  </w:tcMar>
+                </w:tcPr>
+                <w:p>
+                  <w:pPr>
+                    <w:pStyle w:val="Standard"/>
+                    <w:jc w:val="right"/>
+                    <w:rPr>
+                      <w:rFonts w:ascii="Pericles" w:hAnsi="Pericles"/>
+                      <w:sz w:val="16"/>
+                      <w:szCs w:val="16"/>
+                    </w:rPr>
+                  </w:pPr>
+                  <w:r>
+                    <w:rPr>
+                      <w:rFonts w:ascii="Pericles" w:hAnsi="Pericles"/>
+                      <w:sz w:val="16"/>
+                      <w:szCs w:val="16"/>
+                    </w:rPr>
+                    <w:t>11</w:t>
+                  </w:r>
+                </w:p>
+              </w:tc>
+            </w:tr>
+            <w:tr>
+              <w:tc>
+                <w:tcPr>
+                  <w:tcW w:w="1790" w:type="dxa"/>
+                  <w:tcMar>
+                    <w:top w:w="0" w:type="dxa"/>
+                    <w:left w:w="108" w:type="dxa"/>
+                    <w:bottom w:w="0" w:type="dxa"/>
+                    <w:right w:w="108" w:type="dxa"/>
+                  </w:tcMar>
+                </w:tcPr>
+                <w:p>
+                  <w:pPr>
+                    <w:pStyle w:val="Standard"/>
+                    <w:rPr>
+                      <w:rFonts w:ascii="Pericles" w:hAnsi="Pericles"/>
+                      <w:sz w:val="16"/>
+                      <w:szCs w:val="16"/>
+                    </w:rPr>
+                  </w:pPr>
+                  <w:r>
+                    <w:rPr>
+                      <w:rFonts w:ascii="Pericles" w:hAnsi="Pericles"/>
+                      <w:sz w:val="16"/>
+                      <w:szCs w:val="16"/>
+                    </w:rPr>
+                    <w:t>Climb</w:t>
+                  </w:r>
+                </w:p>
+              </w:tc>
+              <w:tc>
+                <w:tcPr>
+                  <w:tcW w:w="479" w:type="dxa"/>
+                  <w:tcMar>
+                    <w:top w:w="0" w:type="dxa"/>
+                    <w:left w:w="108" w:type="dxa"/>
+                    <w:bottom w:w="0" w:type="dxa"/>
+                    <w:right w:w="108" w:type="dxa"/>
+                  </w:tcMar>
+                </w:tcPr>
+                <w:p>
+                  <w:pPr>
+                    <w:pStyle w:val="Standard"/>
+                    <w:rPr>
+                      <w:rFonts w:ascii="Pericles" w:hAnsi="Pericles"/>
+                      <w:sz w:val="16"/>
+                      <w:szCs w:val="16"/>
+                    </w:rPr>
+                  </w:pPr>
+                </w:p>
+              </w:tc>
+              <w:tc>
+                <w:tcPr>
+                  <w:tcW w:w="644" w:type="dxa"/>
+                  <w:tcMar>
+                    <w:top w:w="0" w:type="dxa"/>
+                    <w:left w:w="108" w:type="dxa"/>
+                    <w:bottom w:w="0" w:type="dxa"/>
+                    <w:right w:w="108" w:type="dxa"/>
+                  </w:tcMar>
+                </w:tcPr>
+                <w:p>
+                  <w:pPr>
+                    <w:pStyle w:val="Standard"/>
+                    <w:jc w:val="right"/>
+                    <w:rPr>
+                      <w:rFonts w:ascii="Pericles" w:hAnsi="Pericles"/>
+                      <w:sz w:val="16"/>
+                      <w:szCs w:val="16"/>
+                    </w:rPr>
+                  </w:pPr>
+                  <w:r>
+                    <w:rPr>
+                      <w:rFonts w:ascii="Pericles" w:hAnsi="Pericles"/>
+                      <w:sz w:val="16"/>
+                      <w:szCs w:val="16"/>
+                    </w:rPr>
+                    <w:t>14</w:t>
+                  </w:r>
+                  <w:bookmarkStart w:id="0" w:name="_GoBack"/>
+                  <w:bookmarkEnd w:id="0"/>
+                </w:p>
+              </w:tc>
+            </w:tr>
+            <w:tr>
+              <w:tc>
+                <w:tcPr>
+                  <w:tcW w:w="1790" w:type="dxa"/>
+                  <w:tcMar>
+                    <w:top w:w="0" w:type="dxa"/>
+                    <w:left w:w="108" w:type="dxa"/>
+                    <w:bottom w:w="0" w:type="dxa"/>
+                    <w:right w:w="108" w:type="dxa"/>
+                  </w:tcMar>
+                </w:tcPr>
+                <w:p>
+                  <w:pPr>
+                    <w:pStyle w:val="Standard"/>
+                    <w:rPr>
+                      <w:rFonts w:ascii="Pericles" w:hAnsi="Pericles"/>
+                      <w:sz w:val="16"/>
+                      <w:szCs w:val="16"/>
+                    </w:rPr>
+                  </w:pPr>
+                  <w:r>
+                    <w:rPr>
+                      <w:rFonts w:ascii="Pericles" w:hAnsi="Pericles"/>
+                      <w:sz w:val="16"/>
+                      <w:szCs w:val="16"/>
+                    </w:rPr>
+                    <w:t>Dodge</w:t>
+                  </w:r>
+                </w:p>
+              </w:tc>
+              <w:tc>
+                <w:tcPr>
+                  <w:tcW w:w="479" w:type="dxa"/>
+                  <w:tcMar>
+                    <w:top w:w="0" w:type="dxa"/>
+                    <w:left w:w="108" w:type="dxa"/>
+                    <w:bottom w:w="0" w:type="dxa"/>
+                    <w:right w:w="108" w:type="dxa"/>
+                  </w:tcMar>
+                </w:tcPr>
+                <w:p>
+                  <w:pPr>
+                    <w:pStyle w:val="Standard"/>
+                    <w:rPr>
+                      <w:rFonts w:ascii="Pericles" w:hAnsi="Pericles"/>
+                      <w:sz w:val="16"/>
+                      <w:szCs w:val="16"/>
+                    </w:rPr>
+                  </w:pPr>
+                  <w:r>
+                    <w:rPr>
+                      <w:rFonts w:ascii="Pericles" w:hAnsi="Pericles"/>
+                      <w:sz w:val="16"/>
+                      <w:szCs w:val="16"/>
+                    </w:rPr>
+                    <w:t>RS</w:t>
+                  </w:r>
+                </w:p>
+              </w:tc>
+              <w:tc>
+                <w:tcPr>
+                  <w:tcW w:w="644" w:type="dxa"/>
+                  <w:tcMar>
+                    <w:top w:w="0" w:type="dxa"/>
+                    <w:left w:w="108" w:type="dxa"/>
+                    <w:bottom w:w="0" w:type="dxa"/>
+                    <w:right w:w="108" w:type="dxa"/>
+                  </w:tcMar>
+                </w:tcPr>
+                <w:p>
+                  <w:pPr>
+                    <w:pStyle w:val="Standard"/>
+                    <w:jc w:val="right"/>
+                    <w:rPr>
+                      <w:rFonts w:ascii="Pericles" w:hAnsi="Pericles"/>
+                      <w:sz w:val="16"/>
+                      <w:szCs w:val="16"/>
+                    </w:rPr>
+                  </w:pPr>
+                  <w:r>
+                    <w:rPr>
+                      <w:rFonts w:ascii="Pericles" w:hAnsi="Pericles"/>
+                      <w:sz w:val="16"/>
+                      <w:szCs w:val="16"/>
+                    </w:rPr>
+                    <w:t>14</w:t>
+                  </w:r>
+                </w:p>
+              </w:tc>
+            </w:tr>
+            <w:tr>
+              <w:tc>
+                <w:tcPr>
+                  <w:tcW w:w="1790" w:type="dxa"/>
+                  <w:tcMar>
+                    <w:top w:w="0" w:type="dxa"/>
+                    <w:left w:w="108" w:type="dxa"/>
+                    <w:bottom w:w="0" w:type="dxa"/>
+                    <w:right w:w="108" w:type="dxa"/>
+                  </w:tcMar>
+                </w:tcPr>
+                <w:p>
+                  <w:pPr>
+                    <w:pStyle w:val="Standard"/>
+                    <w:rPr>
+                      <w:rFonts w:ascii="Pericles" w:hAnsi="Pericles"/>
+                      <w:sz w:val="16"/>
+                      <w:szCs w:val="16"/>
+                    </w:rPr>
+                  </w:pPr>
+                  <w:r>
+                    <w:rPr>
+                      <w:rFonts w:ascii="Pericles" w:hAnsi="Pericles"/>
+                      <w:sz w:val="16"/>
+                      <w:szCs w:val="16"/>
+                    </w:rPr>
+                    <w:t>Search</w:t>
+                  </w:r>
+                </w:p>
+              </w:tc>
+              <w:tc>
+                <w:tcPr>
+                  <w:tcW w:w="479" w:type="dxa"/>
+                  <w:tcMar>
+                    <w:top w:w="0" w:type="dxa"/>
+                    <w:left w:w="108" w:type="dxa"/>
+                    <w:bottom w:w="0" w:type="dxa"/>
+                    <w:right w:w="108" w:type="dxa"/>
+                  </w:tcMar>
+                </w:tcPr>
+                <w:p>
+                  <w:pPr>
+                    <w:pStyle w:val="Standard"/>
+                    <w:rPr>
+                      <w:rFonts w:ascii="Pericles" w:hAnsi="Pericles"/>
+                      <w:sz w:val="16"/>
+                      <w:szCs w:val="16"/>
+                    </w:rPr>
+                  </w:pPr>
+                  <w:r>
+                    <w:rPr>
+                      <w:rFonts w:ascii="Pericles" w:hAnsi="Pericles"/>
+                      <w:sz w:val="16"/>
+                      <w:szCs w:val="16"/>
+                    </w:rPr>
+                    <w:t>RW</w:t>
+                  </w:r>
+                </w:p>
+              </w:tc>
+              <w:tc>
+                <w:tcPr>
+                  <w:tcW w:w="644" w:type="dxa"/>
+                  <w:tcMar>
+                    <w:top w:w="0" w:type="dxa"/>
+                    <w:left w:w="108" w:type="dxa"/>
+                    <w:bottom w:w="0" w:type="dxa"/>
+                    <w:right w:w="108" w:type="dxa"/>
+                  </w:tcMar>
+                </w:tcPr>
+                <w:p>
+                  <w:pPr>
+                    <w:pStyle w:val="Standard"/>
+                    <w:jc w:val="right"/>
+                    <w:rPr>
+                      <w:rFonts w:ascii="Pericles" w:hAnsi="Pericles"/>
+                      <w:sz w:val="16"/>
+                      <w:szCs w:val="16"/>
+                    </w:rPr>
+                  </w:pPr>
+                  <w:r>
+                    <w:rPr>
+                      <w:rFonts w:ascii="Pericles" w:hAnsi="Pericles"/>
+                      <w:sz w:val="16"/>
+                      <w:szCs w:val="16"/>
+                    </w:rPr>
+                    <w:t>6 (12)</w:t>
+                  </w:r>
+                </w:p>
+              </w:tc>
+            </w:tr>
+            <w:tr>
+              <w:tc>
+                <w:tcPr>
+                  <w:tcW w:w="1790" w:type="dxa"/>
+                  <w:tcMar>
+                    <w:top w:w="0" w:type="dxa"/>
+                    <w:left w:w="108" w:type="dxa"/>
+                    <w:bottom w:w="0" w:type="dxa"/>
+                    <w:right w:w="108" w:type="dxa"/>
+                  </w:tcMar>
+                </w:tcPr>
+                <w:p>
+                  <w:pPr>
+                    <w:pStyle w:val="Standard"/>
+                    <w:rPr>
+                      <w:rFonts w:ascii="Pericles" w:hAnsi="Pericles"/>
+                      <w:sz w:val="16"/>
+                      <w:szCs w:val="16"/>
+                    </w:rPr>
+                  </w:pPr>
+                  <w:r>
+                    <w:rPr>
+                      <w:rFonts w:ascii="Pericles" w:hAnsi="Pericles"/>
+                      <w:sz w:val="16"/>
+                      <w:szCs w:val="16"/>
+                    </w:rPr>
+                    <w:t>Sleight of Hand</w:t>
+                  </w:r>
+                </w:p>
+              </w:tc>
+              <w:tc>
+                <w:tcPr>
+                  <w:tcW w:w="479" w:type="dxa"/>
+                  <w:tcMar>
+                    <w:top w:w="0" w:type="dxa"/>
+                    <w:left w:w="108" w:type="dxa"/>
+                    <w:bottom w:w="0" w:type="dxa"/>
+                    <w:right w:w="108" w:type="dxa"/>
+                  </w:tcMar>
+                </w:tcPr>
+                <w:p>
+                  <w:pPr>
+                    <w:pStyle w:val="Standard"/>
+                    <w:rPr>
+                      <w:rFonts w:ascii="Pericles" w:hAnsi="Pericles"/>
+                      <w:sz w:val="16"/>
+                      <w:szCs w:val="16"/>
+                    </w:rPr>
+                  </w:pPr>
+                </w:p>
+              </w:tc>
+              <w:tc>
+                <w:tcPr>
+                  <w:tcW w:w="644" w:type="dxa"/>
+                  <w:tcMar>
+                    <w:top w:w="0" w:type="dxa"/>
+                    <w:left w:w="108" w:type="dxa"/>
+                    <w:bottom w:w="0" w:type="dxa"/>
+                    <w:right w:w="108" w:type="dxa"/>
+                  </w:tcMar>
+                </w:tcPr>
+                <w:p>
+                  <w:pPr>
+                    <w:pStyle w:val="Standard"/>
+                    <w:jc w:val="right"/>
+                    <w:rPr>
+                      <w:rFonts w:ascii="Pericles" w:hAnsi="Pericles"/>
+                      <w:sz w:val="16"/>
+                      <w:szCs w:val="16"/>
+                    </w:rPr>
+                  </w:pPr>
+                  <w:r>
+                    <w:rPr>
+                      <w:rFonts w:ascii="Pericles" w:hAnsi="Pericles"/>
+                      <w:sz w:val="16"/>
+                      <w:szCs w:val="16"/>
+                    </w:rPr>
+                    <w:t>14</w:t>
+                  </w:r>
+                </w:p>
+              </w:tc>
+            </w:tr>
+            <w:tr>
+              <w:tc>
+                <w:tcPr>
+                  <w:tcW w:w="1790" w:type="dxa"/>
+                  <w:tcMar>
+                    <w:top w:w="0" w:type="dxa"/>
+                    <w:left w:w="108" w:type="dxa"/>
+                    <w:bottom w:w="0" w:type="dxa"/>
+                    <w:right w:w="108" w:type="dxa"/>
+                  </w:tcMar>
+                </w:tcPr>
+                <w:p>
+                  <w:pPr>
+                    <w:pStyle w:val="Standard"/>
+                    <w:rPr>
+                      <w:rFonts w:ascii="Pericles" w:hAnsi="Pericles"/>
+                      <w:sz w:val="16"/>
+                      <w:szCs w:val="16"/>
+                    </w:rPr>
+                  </w:pPr>
+                  <w:r>
+                    <w:rPr>
+                      <w:rFonts w:ascii="Pericles" w:hAnsi="Pericles"/>
+                      <w:sz w:val="16"/>
+                      <w:szCs w:val="16"/>
+                    </w:rPr>
+                    <w:t>Stealth</w:t>
+                  </w:r>
+                </w:p>
+              </w:tc>
+              <w:tc>
+                <w:tcPr>
+                  <w:tcW w:w="479" w:type="dxa"/>
+                  <w:tcMar>
+                    <w:top w:w="0" w:type="dxa"/>
+                    <w:left w:w="108" w:type="dxa"/>
+                    <w:bottom w:w="0" w:type="dxa"/>
+                    <w:right w:w="108" w:type="dxa"/>
+                  </w:tcMar>
+                </w:tcPr>
+                <w:p>
+                  <w:pPr>
+                    <w:pStyle w:val="Standard"/>
+                    <w:rPr>
+                      <w:rFonts w:ascii="Pericles" w:hAnsi="Pericles"/>
+                      <w:sz w:val="16"/>
+                      <w:szCs w:val="16"/>
+                    </w:rPr>
+                  </w:pPr>
+                </w:p>
+              </w:tc>
+              <w:tc>
+                <w:tcPr>
+                  <w:tcW w:w="644" w:type="dxa"/>
+                  <w:tcMar>
+                    <w:top w:w="0" w:type="dxa"/>
+                    <w:left w:w="108" w:type="dxa"/>
+                    <w:bottom w:w="0" w:type="dxa"/>
+                    <w:right w:w="108" w:type="dxa"/>
+                  </w:tcMar>
+                </w:tcPr>
+                <w:p>
+                  <w:pPr>
+                    <w:pStyle w:val="Standard"/>
+                    <w:jc w:val="right"/>
+                    <w:rPr>
+                      <w:rFonts w:ascii="Pericles" w:hAnsi="Pericles"/>
+                      <w:sz w:val="16"/>
+                      <w:szCs w:val="16"/>
+                    </w:rPr>
+                  </w:pPr>
+                  <w:r>
+                    <w:rPr>
+                      <w:rFonts w:ascii="Pericles" w:hAnsi="Pericles"/>
+                      <w:sz w:val="16"/>
+                      <w:szCs w:val="16"/>
+                    </w:rPr>
+                    <w:t>14</w:t>
+                  </w:r>
+                </w:p>
+              </w:tc>
+            </w:tr>
+          </w:tbl>
+          <w:p>
+            <w:pPr>
+              <w:pStyle w:val="Standard"/>
+              <w:rPr>
+                <w:rFonts w:ascii="Pericles" w:hAnsi="Pericles"/>
+                <w:sz w:val="16"/>
+                <w:szCs w:val="16"/>
+              </w:rPr>
+            </w:pPr>
+          </w:p>
+        </w:tc>
+      </w:tr>
+      <w:tr>
+        <w:trPr>
+          <w:gridBefore w:val="1"/>
+          <w:wBefore w:w="13" w:type="dxa"/>
+        </w:trPr>
+        <w:tc>
+          <w:tcPr>
+            <w:tcW w:w="9445" w:type="dxa"/>
+            <w:gridSpan w:val="3"/>
+            <w:tcBorders>
+              <w:top w:val="single" w:sz="4" w:space="0" w:color="00000A"/>
+              <w:left w:val="single" w:sz="4" w:space="0" w:color="00000A"/>
+              <w:bottom w:val="single" w:sz="4" w:space="0" w:color="00000A"/>
+              <w:right w:val="single" w:sz="4" w:space="0" w:color="00000A"/>
+            </w:tcBorders>
+            <w:tcMar>
+              <w:top w:w="0" w:type="dxa"/>
+              <w:left w:w="108" w:type="dxa"/>
+              <w:bottom w:w="0" w:type="dxa"/>
+              <w:right w:w="108" w:type="dxa"/>
+            </w:tcMar>
+          </w:tcPr>
+          <w:p>
+            <w:pPr>
+              <w:pStyle w:val="Standard"/>
+              <w:rPr>
+                <w:rFonts w:ascii="Pericles" w:hAnsi="Pericles"/>
+                <w:b/>
+                <w:sz w:val="16"/>
+                <w:szCs w:val="16"/>
+              </w:rPr>
+            </w:pPr>
+            <w:r>
+              <w:rPr>
+                <w:rFonts w:ascii="Pericles" w:hAnsi="Pericles"/>
+                <w:b/>
+                <w:sz w:val="16"/>
+                <w:szCs w:val="16"/>
+              </w:rPr>
+              <w:t>Combat</w:t>
+            </w:r>
+          </w:p>
+          <w:tbl>
+            <w:tblPr>
+              <w:tblW w:w="0" w:type="auto"/>
+              <w:tblCellMar>
+                <w:left w:w="10" w:type="dxa"/>
+                <w:right w:w="10" w:type="dxa"/>
+              </w:tblCellMar>
+              <w:tblLook w:val="0000" w:firstRow="0" w:lastRow="0" w:firstColumn="0" w:lastColumn="0" w:noHBand="0" w:noVBand="0"/>
+            </w:tblPr>
+            <w:tblGrid>
+              <w:gridCol w:w="670"/>
+              <w:gridCol w:w="379"/>
+              <w:gridCol w:w="222"/>
+              <w:gridCol w:w="903"/>
+              <w:gridCol w:w="876"/>
+            </w:tblGrid>
+            <w:tr>
+              <w:tc>
+                <w:tcPr>
+                  <w:tcW w:w="0" w:type="auto"/>
+                  <w:tcMar>
+                    <w:top w:w="0" w:type="dxa"/>
+                    <w:left w:w="108" w:type="dxa"/>
+                    <w:bottom w:w="0" w:type="dxa"/>
+                    <w:right w:w="108" w:type="dxa"/>
+                  </w:tcMar>
+                </w:tcPr>
+                <w:p>
+                  <w:pPr>
+                    <w:pStyle w:val="Standard"/>
+                    <w:rPr>
+                      <w:rFonts w:ascii="Pericles" w:hAnsi="Pericles"/>
+                      <w:sz w:val="16"/>
+                      <w:szCs w:val="16"/>
+                    </w:rPr>
+                  </w:pPr>
+                  <w:r>
+                    <w:rPr>
+                      <w:rFonts w:ascii="Pericles" w:hAnsi="Pericles"/>
+                      <w:sz w:val="16"/>
+                      <w:szCs w:val="16"/>
+                    </w:rPr>
+                    <w:t>Hits</w:t>
+                  </w:r>
+                </w:p>
+              </w:tc>
+              <w:tc>
+                <w:tcPr>
+                  <w:tcW w:w="0" w:type="auto"/>
+                  <w:tcMar>
+                    <w:top w:w="0" w:type="dxa"/>
+                    <w:left w:w="108" w:type="dxa"/>
+                    <w:bottom w:w="0" w:type="dxa"/>
+                    <w:right w:w="108" w:type="dxa"/>
+                  </w:tcMar>
+                </w:tcPr>
+                <w:p>
+                  <w:pPr>
+                    <w:pStyle w:val="Standard"/>
+                    <w:rPr>
+                      <w:rFonts w:ascii="Pericles" w:hAnsi="Pericles"/>
+                      <w:sz w:val="16"/>
+                      <w:szCs w:val="16"/>
+                    </w:rPr>
+                  </w:pPr>
+                  <w:r>
+                    <w:rPr>
+                      <w:rFonts w:ascii="Pericles" w:hAnsi="Pericles"/>
+                      <w:sz w:val="16"/>
+                      <w:szCs w:val="16"/>
+                    </w:rPr>
+                    <w:t>15</w:t>
+                  </w:r>
+                </w:p>
+              </w:tc>
+              <w:tc>
+                <w:tcPr>
+                  <w:tcW w:w="0" w:type="auto"/>
+                  <w:tcMar>
+                    <w:top w:w="0" w:type="dxa"/>
+                    <w:left w:w="108" w:type="dxa"/>
+                    <w:bottom w:w="0" w:type="dxa"/>
+                    <w:right w:w="108" w:type="dxa"/>
+                  </w:tcMar>
+                </w:tcPr>
+                <w:p>
+                  <w:pPr>
+                    <w:pStyle w:val="Standard"/>
+                    <w:rPr>
+                      <w:rFonts w:ascii="Pericles" w:hAnsi="Pericles"/>
+                      <w:sz w:val="16"/>
+                      <w:szCs w:val="16"/>
+                    </w:rPr>
+                  </w:pPr>
+                </w:p>
+              </w:tc>
+              <w:tc>
+                <w:tcPr>
+                  <w:tcW w:w="0" w:type="auto"/>
+                  <w:tcMar>
+                    <w:top w:w="0" w:type="dxa"/>
+                    <w:left w:w="108" w:type="dxa"/>
+                    <w:bottom w:w="0" w:type="dxa"/>
+                    <w:right w:w="108" w:type="dxa"/>
+                  </w:tcMar>
+                </w:tcPr>
+                <w:p>
+                  <w:pPr>
+                    <w:pStyle w:val="Standard"/>
+                    <w:rPr>
+                      <w:rFonts w:ascii="Pericles" w:hAnsi="Pericles"/>
+                      <w:sz w:val="16"/>
+                      <w:szCs w:val="16"/>
+                    </w:rPr>
+                  </w:pPr>
+                  <w:proofErr w:type="spellStart"/>
+                  <w:r>
+                    <w:rPr>
+                      <w:rFonts w:ascii="Pericles" w:hAnsi="Pericles"/>
+                      <w:sz w:val="16"/>
+                      <w:szCs w:val="16"/>
+                    </w:rPr>
+                    <w:t>Bdef</w:t>
+                  </w:r>
+                  <w:proofErr w:type="spellEnd"/>
+                </w:p>
+              </w:tc>
+              <w:tc>
+                <w:tcPr>
+                  <w:tcW w:w="0" w:type="auto"/>
+                  <w:tcMar>
+                    <w:top w:w="0" w:type="dxa"/>
+                    <w:left w:w="108" w:type="dxa"/>
+                    <w:bottom w:w="0" w:type="dxa"/>
+                    <w:right w:w="108" w:type="dxa"/>
+                  </w:tcMar>
+                </w:tcPr>
+                <w:p>
+                  <w:pPr>
+                    <w:pStyle w:val="Standard"/>
+                    <w:rPr>
+                      <w:rFonts w:ascii="Pericles" w:hAnsi="Pericles"/>
+                      <w:sz w:val="16"/>
+                      <w:szCs w:val="16"/>
+                    </w:rPr>
+                  </w:pPr>
+                  <w:r>
+                    <w:rPr>
+                      <w:rFonts w:ascii="Pericles" w:hAnsi="Pericles"/>
+                      <w:sz w:val="16"/>
+                      <w:szCs w:val="16"/>
+                    </w:rPr>
+                    <w:t>6</w:t>
+                  </w:r>
+                </w:p>
+              </w:tc>
+            </w:tr>
+            <w:tr>
+              <w:tc>
+                <w:tcPr>
+                  <w:tcW w:w="0" w:type="auto"/>
+                  <w:tcMar>
+                    <w:top w:w="0" w:type="dxa"/>
+                    <w:left w:w="108" w:type="dxa"/>
+                    <w:bottom w:w="0" w:type="dxa"/>
+                    <w:right w:w="108" w:type="dxa"/>
+                  </w:tcMar>
+                </w:tcPr>
+                <w:p>
+                  <w:pPr>
+                    <w:pStyle w:val="Standard"/>
+                    <w:rPr>
+                      <w:rFonts w:ascii="Pericles" w:hAnsi="Pericles"/>
+                      <w:sz w:val="16"/>
+                      <w:szCs w:val="16"/>
+                    </w:rPr>
+                  </w:pPr>
+                  <w:proofErr w:type="spellStart"/>
+                  <w:r>
+                    <w:rPr>
+                      <w:rFonts w:ascii="Pericles" w:hAnsi="Pericles"/>
+                      <w:sz w:val="16"/>
+                      <w:szCs w:val="16"/>
+                    </w:rPr>
+                    <w:t>Init</w:t>
+                  </w:r>
+                  <w:proofErr w:type="spellEnd"/>
+                </w:p>
+              </w:tc>
+              <w:tc>
+                <w:tcPr>
+                  <w:tcW w:w="0" w:type="auto"/>
+                  <w:tcMar>
+                    <w:top w:w="0" w:type="dxa"/>
+                    <w:left w:w="108" w:type="dxa"/>
+                    <w:bottom w:w="0" w:type="dxa"/>
+                    <w:right w:w="108" w:type="dxa"/>
+                  </w:tcMar>
+                </w:tcPr>
+                <w:p>
+                  <w:pPr>
+                    <w:pStyle w:val="Standard"/>
+                    <w:rPr>
+                      <w:rFonts w:ascii="Pericles" w:hAnsi="Pericles"/>
+                      <w:sz w:val="16"/>
+                      <w:szCs w:val="16"/>
+                    </w:rPr>
+                  </w:pPr>
+                  <w:r>
+                    <w:rPr>
+                      <w:rFonts w:ascii="Pericles" w:hAnsi="Pericles"/>
+                      <w:sz w:val="16"/>
+                      <w:szCs w:val="16"/>
+                    </w:rPr>
+                    <w:t>+1</w:t>
+                  </w:r>
+                </w:p>
+              </w:tc>
+              <w:tc>
+                <w:tcPr>
+                  <w:tcW w:w="0" w:type="auto"/>
+                  <w:tcMar>
+                    <w:top w:w="0" w:type="dxa"/>
+                    <w:left w:w="108" w:type="dxa"/>
+                    <w:bottom w:w="0" w:type="dxa"/>
+                    <w:right w:w="108" w:type="dxa"/>
+                  </w:tcMar>
+                </w:tcPr>
+                <w:p>
+                  <w:pPr>
+                    <w:pStyle w:val="Standard"/>
+                    <w:rPr>
+                      <w:rFonts w:ascii="Pericles" w:hAnsi="Pericles"/>
+                      <w:sz w:val="16"/>
+                      <w:szCs w:val="16"/>
+                    </w:rPr>
+                  </w:pPr>
+                </w:p>
+              </w:tc>
+              <w:tc>
+                <w:tcPr>
+                  <w:tcW w:w="0" w:type="auto"/>
+                  <w:tcMar>
+                    <w:top w:w="0" w:type="dxa"/>
+                    <w:left w:w="108" w:type="dxa"/>
+                    <w:bottom w:w="0" w:type="dxa"/>
+                    <w:right w:w="108" w:type="dxa"/>
+                  </w:tcMar>
+                </w:tcPr>
+                <w:p>
+                  <w:pPr>
+                    <w:pStyle w:val="Standard"/>
+                    <w:rPr>
+                      <w:rFonts w:ascii="Pericles" w:hAnsi="Pericles"/>
+                      <w:sz w:val="16"/>
+                      <w:szCs w:val="16"/>
+                    </w:rPr>
+                  </w:pPr>
+                  <w:r>
+                    <w:rPr>
+                      <w:rFonts w:ascii="Pericles" w:hAnsi="Pericles"/>
+                      <w:sz w:val="16"/>
+                      <w:szCs w:val="16"/>
+                    </w:rPr>
+                    <w:t>Armor</w:t>
+                  </w:r>
+                </w:p>
+              </w:tc>
+              <w:tc>
+                <w:tcPr>
+                  <w:tcW w:w="0" w:type="auto"/>
+                  <w:tcMar>
+                    <w:top w:w="0" w:type="dxa"/>
+                    <w:left w:w="108" w:type="dxa"/>
+                    <w:bottom w:w="0" w:type="dxa"/>
+                    <w:right w:w="108" w:type="dxa"/>
+                  </w:tcMar>
+                </w:tcPr>
+                <w:p>
+                  <w:pPr>
+                    <w:pStyle w:val="Standard"/>
+                    <w:rPr>
+                      <w:rFonts w:ascii="Pericles" w:hAnsi="Pericles"/>
+                      <w:sz w:val="16"/>
+                      <w:szCs w:val="16"/>
+                    </w:rPr>
+                  </w:pPr>
+                  <w:r>
+                    <w:rPr>
+                      <w:rFonts w:ascii="Pericles" w:hAnsi="Pericles"/>
+                      <w:sz w:val="16"/>
+                      <w:szCs w:val="16"/>
+                    </w:rPr>
+                    <w:t>0</w:t>
+                  </w:r>
+                </w:p>
+              </w:tc>
+            </w:tr>
+            <w:tr>
+              <w:tc>
+                <w:tcPr>
+                  <w:tcW w:w="0" w:type="auto"/>
+                  <w:tcMar>
+                    <w:top w:w="0" w:type="dxa"/>
+                    <w:left w:w="108" w:type="dxa"/>
+                    <w:bottom w:w="0" w:type="dxa"/>
+                    <w:right w:w="108" w:type="dxa"/>
+                  </w:tcMar>
+                </w:tcPr>
+                <w:p>
+                  <w:pPr>
+                    <w:pStyle w:val="Standard"/>
+                    <w:rPr>
+                      <w:rFonts w:ascii="Pericles" w:hAnsi="Pericles"/>
+                      <w:sz w:val="16"/>
+                      <w:szCs w:val="16"/>
+                    </w:rPr>
+                  </w:pPr>
+                  <w:r>
+                    <w:rPr>
+                      <w:rFonts w:ascii="Pericles" w:hAnsi="Pericles"/>
+                      <w:sz w:val="16"/>
+                      <w:szCs w:val="16"/>
+                    </w:rPr>
+                    <w:t>Move</w:t>
+                  </w:r>
+                </w:p>
+              </w:tc>
+              <w:tc>
+                <w:tcPr>
+                  <w:tcW w:w="0" w:type="auto"/>
+                  <w:tcMar>
+                    <w:top w:w="0" w:type="dxa"/>
+                    <w:left w:w="108" w:type="dxa"/>
+                    <w:bottom w:w="0" w:type="dxa"/>
+                    <w:right w:w="108" w:type="dxa"/>
+                  </w:tcMar>
+                </w:tcPr>
+                <w:p>
+                  <w:pPr>
+                    <w:pStyle w:val="Standard"/>
+                    <w:rPr>
+                      <w:rFonts w:ascii="Pericles" w:hAnsi="Pericles"/>
+                      <w:sz w:val="16"/>
+                      <w:szCs w:val="16"/>
+                    </w:rPr>
+                  </w:pPr>
+                  <w:r>
+                    <w:rPr>
+                      <w:rFonts w:ascii="Pericles" w:hAnsi="Pericles"/>
+                      <w:sz w:val="16"/>
+                      <w:szCs w:val="16"/>
+                    </w:rPr>
+                    <w:t>6</w:t>
+                  </w:r>
+                  <w:r>
+                    <w:rPr>
+                      <w:rFonts w:ascii="Pericles" w:hAnsi="Pericles"/>
+                      <w:sz w:val="16"/>
+                      <w:szCs w:val="16"/>
+                    </w:rPr>
+                    <w:t>”</w:t>
+                  </w:r>
+                </w:p>
+              </w:tc>
+              <w:tc>
+                <w:tcPr>
+                  <w:tcW w:w="0" w:type="auto"/>
+                  <w:tcMar>
+                    <w:top w:w="0" w:type="dxa"/>
+                    <w:left w:w="108" w:type="dxa"/>
+                    <w:bottom w:w="0" w:type="dxa"/>
+                    <w:right w:w="108" w:type="dxa"/>
+                  </w:tcMar>
+                </w:tcPr>
+                <w:p>
+                  <w:pPr>
+                    <w:pStyle w:val="Standard"/>
+                    <w:rPr>
+                      <w:rFonts w:ascii="Pericles" w:hAnsi="Pericles"/>
+                      <w:sz w:val="16"/>
+                      <w:szCs w:val="16"/>
+                    </w:rPr>
+                  </w:pPr>
+                </w:p>
+              </w:tc>
+              <w:tc>
+                <w:tcPr>
+                  <w:tcW w:w="0" w:type="auto"/>
+                  <w:tcMar>
+                    <w:top w:w="0" w:type="dxa"/>
+                    <w:left w:w="108" w:type="dxa"/>
+                    <w:bottom w:w="0" w:type="dxa"/>
+                    <w:right w:w="108" w:type="dxa"/>
+                  </w:tcMar>
+                </w:tcPr>
+                <w:p>
+                  <w:pPr>
+                    <w:pStyle w:val="Standard"/>
+                    <w:rPr>
+                      <w:rFonts w:ascii="Pericles" w:hAnsi="Pericles"/>
+                      <w:sz w:val="16"/>
+                      <w:szCs w:val="16"/>
+                    </w:rPr>
+                  </w:pPr>
+                  <w:r>
+                    <w:rPr>
+                      <w:rFonts w:ascii="Pericles" w:hAnsi="Pericles"/>
+                      <w:sz w:val="16"/>
+                      <w:szCs w:val="16"/>
+                    </w:rPr>
+                    <w:t>Damage</w:t>
+                  </w:r>
+                </w:p>
+              </w:tc>
+              <w:tc>
+                <w:tcPr>
+                  <w:tcW w:w="0" w:type="auto"/>
+                  <w:tcMar>
+                    <w:top w:w="0" w:type="dxa"/>
+                    <w:left w:w="108" w:type="dxa"/>
+                    <w:bottom w:w="0" w:type="dxa"/>
+                    <w:right w:w="108" w:type="dxa"/>
+                  </w:tcMar>
+                </w:tcPr>
+                <w:p>
+                  <w:pPr>
+                    <w:pStyle w:val="Standard"/>
+                    <w:rPr>
+                      <w:rFonts w:ascii="Pericles" w:hAnsi="Pericles"/>
+                      <w:sz w:val="16"/>
+                      <w:szCs w:val="16"/>
+                    </w:rPr>
+                  </w:pPr>
+                  <w:r>
+                    <w:rPr>
+                      <w:rFonts w:ascii="Pericles" w:hAnsi="Pericles"/>
+                      <w:sz w:val="16"/>
+                      <w:szCs w:val="16"/>
+                    </w:rPr>
+                    <w:t>2d</w:t>
+                  </w:r>
+                  <w:r>
+                    <w:rPr>
+                      <w:rFonts w:ascii="Pericles" w:hAnsi="Pericles"/>
+                      <w:sz w:val="16"/>
+                      <w:szCs w:val="16"/>
+                    </w:rPr>
+                    <w:t>3</w:t>
+                  </w:r>
+                  <w:r>
+                    <w:rPr>
+                      <w:rFonts w:ascii="Pericles" w:hAnsi="Pericles"/>
+                      <w:sz w:val="16"/>
+                      <w:szCs w:val="16"/>
+                    </w:rPr>
+                    <w:t xml:space="preserve"> Bite</w:t>
+                  </w:r>
+                </w:p>
+              </w:tc>
+            </w:tr>
+          </w:tbl>
+          <w:p>
+            <w:pPr>
+              <w:pStyle w:val="Standard"/>
+              <w:rPr>
+                <w:rFonts w:ascii="Pericles" w:hAnsi="Pericles"/>
+                <w:b/>
+                <w:sz w:val="16"/>
+                <w:szCs w:val="16"/>
+              </w:rPr>
+            </w:pPr>
+          </w:p>
+        </w:tc>
+      </w:tr>
+      <w:tr>
+        <w:trPr>
+          <w:gridBefore w:val="1"/>
+          <w:wBefore w:w="13" w:type="dxa"/>
+        </w:trPr>
+        <w:tc>
+          <w:tcPr>
+            <w:tcW w:w="9445" w:type="dxa"/>
+            <w:gridSpan w:val="3"/>
+            <w:tcBorders>
+              <w:top w:val="single" w:sz="4" w:space="0" w:color="00000A"/>
+              <w:left w:val="single" w:sz="4" w:space="0" w:color="00000A"/>
+              <w:bottom w:val="single" w:sz="4" w:space="0" w:color="00000A"/>
+              <w:right w:val="single" w:sz="4" w:space="0" w:color="00000A"/>
+            </w:tcBorders>
+            <w:tcMar>
+              <w:top w:w="0" w:type="dxa"/>
+              <w:left w:w="108" w:type="dxa"/>
+              <w:bottom w:w="0" w:type="dxa"/>
+              <w:right w:w="108" w:type="dxa"/>
+            </w:tcMar>
+          </w:tcPr>
+          <w:p>
+            <w:pPr>
+              <w:pStyle w:val="Standard"/>
+              <w:rPr>
+                <w:rFonts w:ascii="Pericles" w:hAnsi="Pericles"/>
+                <w:b/>
+                <w:sz w:val="16"/>
+                <w:szCs w:val="16"/>
+              </w:rPr>
+            </w:pPr>
+            <w:r>
+              <w:rPr>
+                <w:rFonts w:ascii="Pericles" w:hAnsi="Pericles"/>
+                <w:b/>
+                <w:sz w:val="16"/>
+                <w:szCs w:val="16"/>
+              </w:rPr>
+              <w:t>Traits</w:t>
+            </w:r>
+          </w:p>
+          <w:p>
+            <w:pPr>
+              <w:pStyle w:val="ListParagraph"/>
+              <w:numPr>
+                <w:ilvl w:val="0"/>
+                <w:numId w:val="1"/>
+              </w:numPr>
+            </w:pPr>
+            <w:r>
+              <w:rPr>
+                <w:rFonts w:ascii="Pericles" w:hAnsi="Pericles"/>
+                <w:i/>
+                <w:sz w:val="16"/>
+                <w:szCs w:val="16"/>
+                <w:u w:val="single"/>
+              </w:rPr>
+              <w:t>Animal Instinct</w:t>
+            </w:r>
+            <w:r>
+              <w:rPr>
+                <w:rFonts w:ascii="Pericles" w:hAnsi="Pericles"/>
+                <w:sz w:val="16"/>
+                <w:szCs w:val="16"/>
+              </w:rPr>
+              <w:t xml:space="preserve"> </w:t>
+            </w:r>
+            <w:r>
+              <w:rPr>
+                <w:rFonts w:ascii="Arial" w:hAnsi="Arial"/>
+                <w:sz w:val="16"/>
+                <w:szCs w:val="16"/>
+              </w:rPr>
+              <w:t>–</w:t>
+            </w:r>
+            <w:r>
+              <w:rPr>
+                <w:rFonts w:ascii="Pericles" w:hAnsi="Pericles"/>
+                <w:sz w:val="16"/>
+                <w:szCs w:val="16"/>
+              </w:rPr>
+              <w:t xml:space="preserve"> Initiative based only on reflex bonus</w:t>
+            </w:r>
+          </w:p>
+          <w:p>
+            <w:pPr>
+              <w:pStyle w:val="ListParagraph"/>
+              <w:numPr>
+                <w:ilvl w:val="0"/>
+                <w:numId w:val="1"/>
+              </w:numPr>
+              <w:rPr>
+                <w:rFonts w:ascii="Pericles" w:hAnsi="Pericles"/>
+                <w:sz w:val="16"/>
+                <w:szCs w:val="16"/>
+              </w:rPr>
+            </w:pPr>
+            <w:proofErr w:type="gramStart"/>
+            <w:r>
+              <w:rPr>
+                <w:rFonts w:ascii="Pericles" w:hAnsi="Pericles"/>
+                <w:i/>
+                <w:sz w:val="16"/>
+                <w:szCs w:val="16"/>
+                <w:u w:val="single"/>
+              </w:rPr>
+              <w:t>Dodge(</w:t>
+            </w:r>
+            <w:proofErr w:type="gramEnd"/>
+            <w:r>
+              <w:rPr>
+                <w:rFonts w:ascii="Pericles" w:hAnsi="Pericles"/>
+                <w:i/>
+                <w:sz w:val="16"/>
+                <w:szCs w:val="16"/>
+                <w:u w:val="single"/>
+              </w:rPr>
+              <w:t>3)</w:t>
+            </w:r>
+          </w:p>
+          <w:p>
+            <w:pPr>
+              <w:pStyle w:val="ListParagraph"/>
+              <w:numPr>
+                <w:ilvl w:val="0"/>
+                <w:numId w:val="1"/>
+              </w:numPr>
+              <w:rPr>
+                <w:rFonts w:ascii="Pericles" w:hAnsi="Pericles"/>
+                <w:sz w:val="16"/>
+                <w:szCs w:val="16"/>
+              </w:rPr>
+            </w:pPr>
+            <w:r>
+              <w:rPr>
+                <w:rFonts w:ascii="Pericles" w:hAnsi="Pericles"/>
+                <w:i/>
+                <w:sz w:val="16"/>
+                <w:szCs w:val="16"/>
+                <w:u w:val="single"/>
+              </w:rPr>
+              <w:t>Thief</w:t>
+            </w:r>
+            <w:r>
+              <w:rPr>
+                <w:rFonts w:ascii="Pericles" w:hAnsi="Pericles"/>
+                <w:sz w:val="16"/>
+                <w:szCs w:val="16"/>
+              </w:rPr>
+              <w:t xml:space="preserve"> </w:t>
+            </w:r>
+            <w:r>
+              <w:rPr>
+                <w:rFonts w:ascii="Arial" w:hAnsi="Arial"/>
+                <w:sz w:val="16"/>
+                <w:szCs w:val="16"/>
+              </w:rPr>
+              <w:t>–</w:t>
+            </w:r>
+            <w:r>
+              <w:rPr>
+                <w:rFonts w:ascii="Pericles" w:hAnsi="Pericles"/>
+                <w:sz w:val="16"/>
+                <w:szCs w:val="16"/>
+              </w:rPr>
+              <w:t xml:space="preserve"> Has various thief skills</w:t>
+            </w:r>
+          </w:p>
+        </w:tc>
+      </w:tr>
+      <w:tr>
+        <w:trPr>
+          <w:gridBefore w:val="1"/>
+          <w:wBefore w:w="13" w:type="dxa"/>
+        </w:trPr>
+        <w:tc>
+          <w:tcPr>
+            <w:tcW w:w="9445" w:type="dxa"/>
+            <w:gridSpan w:val="3"/>
+            <w:tcBorders>
+              <w:top w:val="single" w:sz="4" w:space="0" w:color="00000A"/>
+              <w:left w:val="single" w:sz="4" w:space="0" w:color="00000A"/>
+              <w:bottom w:val="single" w:sz="4" w:space="0" w:color="00000A"/>
+              <w:right w:val="single" w:sz="4" w:space="0" w:color="00000A"/>
+            </w:tcBorders>
+            <w:tcMar>
+              <w:top w:w="0" w:type="dxa"/>
+              <w:left w:w="108" w:type="dxa"/>
+              <w:bottom w:w="0" w:type="dxa"/>
+              <w:right w:w="108" w:type="dxa"/>
+            </w:tcMar>
+          </w:tcPr>
+          <w:p>
+            <w:pPr>
+              <w:pStyle w:val="Standard"/>
+              <w:rPr>
+                <w:rFonts w:ascii="Pericles" w:hAnsi="Pericles"/>
+                <w:b/>
+                <w:sz w:val="16"/>
+                <w:szCs w:val="16"/>
+              </w:rPr>
+            </w:pPr>
+            <w:r>
+              <w:rPr>
+                <w:rFonts w:ascii="Pericles" w:hAnsi="Pericles"/>
+                <w:b/>
+                <w:sz w:val="16"/>
+                <w:szCs w:val="16"/>
+              </w:rPr>
+              <w:t>Level 1 Unlocks</w:t>
+            </w:r>
+          </w:p>
+          <w:p>
+            <w:pPr>
+              <w:pStyle w:val="ListParagraph"/>
+              <w:numPr>
+                <w:ilvl w:val="0"/>
+                <w:numId w:val="2"/>
+              </w:numPr>
+              <w:rPr>
+                <w:rFonts w:ascii="Pericles" w:hAnsi="Pericles"/>
+                <w:i/>
+                <w:sz w:val="16"/>
+                <w:szCs w:val="16"/>
+                <w:u w:val="single"/>
+              </w:rPr>
+            </w:pPr>
+          </w:p>
+          <w:p>
+            <w:pPr>
+              <w:pStyle w:val="Standard"/>
+              <w:rPr>
+                <w:rFonts w:ascii="Pericles" w:hAnsi="Pericles"/>
+                <w:b/>
+                <w:sz w:val="16"/>
+                <w:szCs w:val="16"/>
+              </w:rPr>
+            </w:pPr>
+          </w:p>
+          <w:p>
+            <w:pPr>
+              <w:pStyle w:val="Standard"/>
+              <w:rPr>
+                <w:rFonts w:ascii="Pericles" w:hAnsi="Pericles"/>
+                <w:b/>
+                <w:sz w:val="16"/>
+                <w:szCs w:val="16"/>
+              </w:rPr>
+            </w:pPr>
+            <w:r>
+              <w:rPr>
+                <w:rFonts w:ascii="Pericles" w:hAnsi="Pericles"/>
+                <w:b/>
+                <w:sz w:val="16"/>
+                <w:szCs w:val="16"/>
+              </w:rPr>
+              <w:t>Level 5 Unlocks</w:t>
+            </w:r>
+          </w:p>
+          <w:p>
+            <w:pPr>
+              <w:pStyle w:val="ListParagraph"/>
+              <w:numPr>
+                <w:ilvl w:val="0"/>
+                <w:numId w:val="3"/>
+              </w:numPr>
+              <w:ind w:left="720"/>
+              <w:rPr>
+                <w:rFonts w:ascii="Pericles" w:hAnsi="Pericles"/>
+                <w:i/>
+                <w:sz w:val="16"/>
+                <w:szCs w:val="16"/>
+                <w:u w:val="single"/>
+              </w:rPr>
+            </w:pPr>
+            <w:r>
+              <w:rPr>
+                <w:rFonts w:ascii="Pericles" w:hAnsi="Pericles"/>
+                <w:i/>
+                <w:sz w:val="16"/>
+                <w:szCs w:val="16"/>
+                <w:u w:val="single"/>
+              </w:rPr>
+              <w:t>Improved Damage I</w:t>
+            </w:r>
+          </w:p>
+          <w:p>
+            <w:pPr>
+              <w:pStyle w:val="Standard"/>
+              <w:rPr>
+                <w:rFonts w:ascii="Pericles" w:hAnsi="Pericles"/>
+                <w:b/>
+                <w:sz w:val="16"/>
+                <w:szCs w:val="16"/>
+              </w:rPr>
+            </w:pPr>
+          </w:p>
+          <w:p>
+            <w:pPr>
+              <w:pStyle w:val="Standard"/>
+              <w:rPr>
+                <w:rFonts w:ascii="Pericles" w:hAnsi="Pericles"/>
+                <w:b/>
+                <w:sz w:val="16"/>
+                <w:szCs w:val="16"/>
+              </w:rPr>
+            </w:pPr>
+            <w:r>
+              <w:rPr>
+                <w:rFonts w:ascii="Pericles" w:hAnsi="Pericles"/>
+                <w:b/>
+                <w:sz w:val="16"/>
+                <w:szCs w:val="16"/>
+              </w:rPr>
+              <w:t>Level 9 Unlocks</w:t>
+            </w:r>
+          </w:p>
+          <w:p>
+            <w:pPr>
+              <w:pStyle w:val="ListParagraph"/>
+              <w:numPr>
+                <w:ilvl w:val="0"/>
+                <w:numId w:val="4"/>
+              </w:numPr>
+              <w:rPr>
+                <w:rFonts w:ascii="Pericles" w:hAnsi="Pericles"/>
+                <w:i/>
+                <w:sz w:val="16"/>
+                <w:szCs w:val="16"/>
+                <w:u w:val="single"/>
+              </w:rPr>
+            </w:pPr>
+            <w:r>
+              <w:rPr>
+                <w:rFonts w:ascii="Pericles" w:hAnsi="Pericles"/>
+                <w:i/>
+                <w:sz w:val="16"/>
+                <w:szCs w:val="16"/>
+                <w:u w:val="single"/>
+              </w:rPr>
+              <w:t>Improved Damage II</w:t>
+            </w:r>
+          </w:p>
+        </w:tc>
+      </w:tr>
+    </w:tbl>
+    <w:p/>
     <w:p/>
     <w:tbl>
       <w:tblPr>
@@ -2287,12 +6523,6 @@
         <w:gridCol w:w="6974"/>
       </w:tblGrid>
       <w:tr>
-        <w:tblPrEx>
-          <w:tblCellMar>
-            <w:top w:w="0" w:type="dxa"/>
-            <w:bottom w:w="0" w:type="dxa"/>
-          </w:tblCellMar>
-        </w:tblPrEx>
         <w:tc>
           <w:tcPr>
             <w:tcW w:w="5000" w:type="pct"/>
@@ -2333,12 +6563,6 @@
         </w:tc>
       </w:tr>
       <w:tr>
-        <w:tblPrEx>
-          <w:tblCellMar>
-            <w:top w:w="0" w:type="dxa"/>
-            <w:bottom w:w="0" w:type="dxa"/>
-          </w:tblCellMar>
-        </w:tblPrEx>
         <w:tc>
           <w:tcPr>
             <w:tcW w:w="1308" w:type="pct"/>
@@ -2389,12 +6613,6 @@
               <w:gridCol w:w="401"/>
             </w:tblGrid>
             <w:tr>
-              <w:tblPrEx>
-                <w:tblCellMar>
-                  <w:top w:w="0" w:type="dxa"/>
-                  <w:bottom w:w="0" w:type="dxa"/>
-                </w:tblCellMar>
-              </w:tblPrEx>
               <w:tc>
                 <w:tcPr>
                   <w:tcW w:w="369" w:type="dxa"/>
@@ -2456,12 +6674,6 @@
               </w:tc>
             </w:tr>
             <w:tr>
-              <w:tblPrEx>
-                <w:tblCellMar>
-                  <w:top w:w="0" w:type="dxa"/>
-                  <w:bottom w:w="0" w:type="dxa"/>
-                </w:tblCellMar>
-              </w:tblPrEx>
               <w:tc>
                 <w:tcPr>
                   <w:tcW w:w="369" w:type="dxa"/>
@@ -2523,12 +6735,6 @@
               </w:tc>
             </w:tr>
             <w:tr>
-              <w:tblPrEx>
-                <w:tblCellMar>
-                  <w:top w:w="0" w:type="dxa"/>
-                  <w:bottom w:w="0" w:type="dxa"/>
-                </w:tblCellMar>
-              </w:tblPrEx>
               <w:tc>
                 <w:tcPr>
                   <w:tcW w:w="369" w:type="dxa"/>
@@ -2590,12 +6796,6 @@
               </w:tc>
             </w:tr>
             <w:tr>
-              <w:tblPrEx>
-                <w:tblCellMar>
-                  <w:top w:w="0" w:type="dxa"/>
-                  <w:bottom w:w="0" w:type="dxa"/>
-                </w:tblCellMar>
-              </w:tblPrEx>
               <w:tc>
                 <w:tcPr>
                   <w:tcW w:w="369" w:type="dxa"/>
@@ -2657,12 +6857,6 @@
               </w:tc>
             </w:tr>
             <w:tr>
-              <w:tblPrEx>
-                <w:tblCellMar>
-                  <w:top w:w="0" w:type="dxa"/>
-                  <w:bottom w:w="0" w:type="dxa"/>
-                </w:tblCellMar>
-              </w:tblPrEx>
               <w:tc>
                 <w:tcPr>
                   <w:tcW w:w="369" w:type="dxa"/>
@@ -2724,12 +6918,6 @@
               </w:tc>
             </w:tr>
             <w:tr>
-              <w:tblPrEx>
-                <w:tblCellMar>
-                  <w:top w:w="0" w:type="dxa"/>
-                  <w:bottom w:w="0" w:type="dxa"/>
-                </w:tblCellMar>
-              </w:tblPrEx>
               <w:tc>
                 <w:tcPr>
                   <w:tcW w:w="369" w:type="dxa"/>
@@ -2791,12 +6979,6 @@
               </w:tc>
             </w:tr>
             <w:tr>
-              <w:tblPrEx>
-                <w:tblCellMar>
-                  <w:top w:w="0" w:type="dxa"/>
-                  <w:bottom w:w="0" w:type="dxa"/>
-                </w:tblCellMar>
-              </w:tblPrEx>
               <w:tc>
                 <w:tcPr>
                   <w:tcW w:w="369" w:type="dxa"/>
@@ -2930,12 +7112,6 @@
               <w:gridCol w:w="644"/>
             </w:tblGrid>
             <w:tr>
-              <w:tblPrEx>
-                <w:tblCellMar>
-                  <w:top w:w="0" w:type="dxa"/>
-                  <w:bottom w:w="0" w:type="dxa"/>
-                </w:tblCellMar>
-              </w:tblPrEx>
               <w:tc>
                 <w:tcPr>
                   <w:tcW w:w="1790" w:type="dxa"/>
@@ -3026,12 +7202,6 @@
               </w:tc>
             </w:tr>
             <w:tr>
-              <w:tblPrEx>
-                <w:tblCellMar>
-                  <w:top w:w="0" w:type="dxa"/>
-                  <w:bottom w:w="0" w:type="dxa"/>
-                </w:tblCellMar>
-              </w:tblPrEx>
               <w:tc>
                 <w:tcPr>
                   <w:tcW w:w="1790" w:type="dxa"/>
@@ -3122,12 +7292,6 @@
               </w:tc>
             </w:tr>
             <w:tr>
-              <w:tblPrEx>
-                <w:tblCellMar>
-                  <w:top w:w="0" w:type="dxa"/>
-                  <w:bottom w:w="0" w:type="dxa"/>
-                </w:tblCellMar>
-              </w:tblPrEx>
               <w:tc>
                 <w:tcPr>
                   <w:tcW w:w="1790" w:type="dxa"/>
@@ -3218,12 +7382,6 @@
               </w:tc>
             </w:tr>
             <w:tr>
-              <w:tblPrEx>
-                <w:tblCellMar>
-                  <w:top w:w="0" w:type="dxa"/>
-                  <w:bottom w:w="0" w:type="dxa"/>
-                </w:tblCellMar>
-              </w:tblPrEx>
               <w:tc>
                 <w:tcPr>
                   <w:tcW w:w="1790" w:type="dxa"/>
@@ -3314,12 +7472,6 @@
               </w:tc>
             </w:tr>
             <w:tr>
-              <w:tblPrEx>
-                <w:tblCellMar>
-                  <w:top w:w="0" w:type="dxa"/>
-                  <w:bottom w:w="0" w:type="dxa"/>
-                </w:tblCellMar>
-              </w:tblPrEx>
               <w:tc>
                 <w:tcPr>
                   <w:tcW w:w="1790" w:type="dxa"/>
@@ -3423,12 +7575,6 @@
         </w:tc>
       </w:tr>
       <w:tr>
-        <w:tblPrEx>
-          <w:tblCellMar>
-            <w:top w:w="0" w:type="dxa"/>
-            <w:bottom w:w="0" w:type="dxa"/>
-          </w:tblCellMar>
-        </w:tblPrEx>
         <w:tc>
           <w:tcPr>
             <w:tcW w:w="5000" w:type="pct"/>
@@ -3483,12 +7629,6 @@
               <w:gridCol w:w="893"/>
             </w:tblGrid>
             <w:tr>
-              <w:tblPrEx>
-                <w:tblCellMar>
-                  <w:top w:w="0" w:type="dxa"/>
-                  <w:bottom w:w="0" w:type="dxa"/>
-                </w:tblCellMar>
-              </w:tblPrEx>
               <w:tc>
                 <w:tcPr>
                   <w:tcW w:w="0" w:type="auto"/>
@@ -3630,12 +7770,6 @@
               </w:tc>
             </w:tr>
             <w:tr>
-              <w:tblPrEx>
-                <w:tblCellMar>
-                  <w:top w:w="0" w:type="dxa"/>
-                  <w:bottom w:w="0" w:type="dxa"/>
-                </w:tblCellMar>
-              </w:tblPrEx>
               <w:tc>
                 <w:tcPr>
                   <w:tcW w:w="0" w:type="auto"/>
@@ -3775,12 +7909,6 @@
               </w:tc>
             </w:tr>
             <w:tr>
-              <w:tblPrEx>
-                <w:tblCellMar>
-                  <w:top w:w="0" w:type="dxa"/>
-                  <w:bottom w:w="0" w:type="dxa"/>
-                </w:tblCellMar>
-              </w:tblPrEx>
               <w:tc>
                 <w:tcPr>
                   <w:tcW w:w="0" w:type="auto"/>
@@ -3934,12 +8062,6 @@
         </w:tc>
       </w:tr>
       <w:tr>
-        <w:tblPrEx>
-          <w:tblCellMar>
-            <w:top w:w="0" w:type="dxa"/>
-            <w:bottom w:w="0" w:type="dxa"/>
-          </w:tblCellMar>
-        </w:tblPrEx>
         <w:tc>
           <w:tcPr>
             <w:tcW w:w="5000" w:type="pct"/>
@@ -4119,12 +8241,6 @@
         </w:tc>
       </w:tr>
       <w:tr>
-        <w:tblPrEx>
-          <w:tblCellMar>
-            <w:top w:w="0" w:type="dxa"/>
-            <w:bottom w:w="0" w:type="dxa"/>
-          </w:tblCellMar>
-        </w:tblPrEx>
         <w:tc>
           <w:tcPr>
             <w:tcW w:w="5000" w:type="pct"/>
@@ -4639,10 +8755,9 @@
                 <w:szCs w:val="16"/>
                 <w:u w:val="single"/>
               </w:rPr>
+              <w:lastRenderedPageBreak/>
               <w:t>Grappler(5)</w:t>
             </w:r>
-            <w:bookmarkStart w:id="0" w:name="_GoBack"/>
-            <w:bookmarkEnd w:id="0"/>
           </w:p>
           <w:p>
             <w:pPr>
@@ -5392,6 +9507,9 @@
   <w:num w:numId="10">
     <w:abstractNumId w:val="3"/>
   </w:num>
+  <w:num w:numId="11">
+    <w:abstractNumId w:val="5"/>
+  </w:num>
 </w:numbering>
 </file>
 
@@ -5867,7 +9985,7 @@
     <w:rsid w:val="009B6F5C"/>
     <w:pPr>
       <w:numPr>
-        <w:numId w:val="1"/>
+        <w:numId w:val="11"/>
       </w:numPr>
     </w:pPr>
   </w:style>
